--- a/Informe Final Proyecto de Graduación.docx
+++ b/Informe Final Proyecto de Graduación.docx
@@ -4003,7 +4003,7 @@
         <mc:AlternateContent>
           <mc:Choice Requires="wps">
             <w:drawing>
-              <wp:anchor distT="0" distB="0" distL="114300" distR="114300" simplePos="0" relativeHeight="251658242" behindDoc="0" locked="0" layoutInCell="1" allowOverlap="1" wp14:anchorId="58554582" wp14:editId="2D446918">
+              <wp:anchor distT="0" distB="0" distL="114300" distR="114300" simplePos="0" relativeHeight="251654146" behindDoc="0" locked="0" layoutInCell="1" allowOverlap="1" wp14:anchorId="58554582" wp14:editId="042A5FC9">
                 <wp:simplePos x="0" y="0"/>
                 <wp:positionH relativeFrom="column">
                   <wp:posOffset>0</wp:posOffset>
@@ -4090,7 +4090,7 @@
                 <v:stroke joinstyle="miter"/>
                 <v:path gradientshapeok="t" o:connecttype="rect"/>
               </v:shapetype>
-              <v:shape id="Cuadro de texto 1" o:spid="_x0000_s1026" type="#_x0000_t202" style="position:absolute;left:0;text-align:left;margin-left:0;margin-top:161.8pt;width:202.3pt;height:.05pt;z-index:251658242;visibility:visible;mso-wrap-style:square;mso-wrap-distance-left:9pt;mso-wrap-distance-top:0;mso-wrap-distance-right:9pt;mso-wrap-distance-bottom:0;mso-position-horizontal:absolute;mso-position-horizontal-relative:text;mso-position-vertical:absolute;mso-position-vertical-relative:text;v-text-anchor:top" o:gfxdata="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" stroked="f">
+              <v:shape id="Cuadro de texto 1" o:spid="_x0000_s1026" type="#_x0000_t202" style="position:absolute;left:0;text-align:left;margin-left:0;margin-top:161.8pt;width:202.3pt;height:.05pt;z-index:251654146;visibility:visible;mso-wrap-style:square;mso-wrap-distance-left:9pt;mso-wrap-distance-top:0;mso-wrap-distance-right:9pt;mso-wrap-distance-bottom:0;mso-position-horizontal:absolute;mso-position-horizontal-relative:text;mso-position-vertical:absolute;mso-position-vertical-relative:text;v-text-anchor:top" o:gfxdata="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" stroked="f">
                 <v:textbox style="mso-fit-shape-to-text:t" inset="0,0,0,0">
                   <w:txbxContent>
                     <w:p>
@@ -4139,7 +4139,7 @@
           <w:noProof/>
         </w:rPr>
         <w:drawing>
-          <wp:anchor distT="0" distB="0" distL="114300" distR="114300" simplePos="0" relativeHeight="251658240" behindDoc="0" locked="0" layoutInCell="1" allowOverlap="1" wp14:anchorId="70401AF0" wp14:editId="599256A9">
+          <wp:anchor distT="0" distB="0" distL="114300" distR="114300" simplePos="0" relativeHeight="251654144" behindDoc="0" locked="0" layoutInCell="1" allowOverlap="1" wp14:anchorId="70401AF0" wp14:editId="128E3D8A">
             <wp:simplePos x="0" y="0"/>
             <wp:positionH relativeFrom="margin">
               <wp:align>left</wp:align>
@@ -4724,7 +4724,6 @@
           <w:id w:val="2046712093"/>
           <w:citation/>
         </w:sdtPr>
-        <w:sdtEndPr/>
         <w:sdtContent>
           <w:r>
             <w:rPr>
@@ -4879,7 +4878,15 @@
         <w:t xml:space="preserve">. </w:t>
       </w:r>
       <w:r>
-        <w:t>Trazado campimétrico que representa el campo visual del ojo izquierdo. El círculo rojo muestra el punto ciego</w:t>
+        <w:t xml:space="preserve">Trazado </w:t>
+      </w:r>
+      <w:proofErr w:type="spellStart"/>
+      <w:r>
+        <w:t>campimétrico</w:t>
+      </w:r>
+      <w:proofErr w:type="spellEnd"/>
+      <w:r>
+        <w:t xml:space="preserve"> que representa el campo visual del ojo izquierdo. El círculo rojo muestra el punto ciego</w:t>
       </w:r>
       <w:bookmarkEnd w:id="12"/>
     </w:p>
@@ -5565,7 +5572,6 @@
           <w:id w:val="-1190060716"/>
           <w:citation/>
         </w:sdtPr>
-        <w:sdtEndPr/>
         <w:sdtContent>
           <w:r>
             <w:rPr>
@@ -5671,7 +5677,6 @@
           <w:id w:val="1441103817"/>
           <w:citation/>
         </w:sdtPr>
-        <w:sdtEndPr/>
         <w:sdtContent>
           <w:r>
             <w:rPr>
@@ -5786,12 +5791,21 @@
         </w:numPr>
         <w:jc w:val="both"/>
       </w:pPr>
+      <w:proofErr w:type="spellStart"/>
       <w:r>
         <w:rPr>
           <w:b/>
           <w:bCs/>
         </w:rPr>
-        <w:t>NovaVision Inc.</w:t>
+        <w:t>NovaVision</w:t>
+      </w:r>
+      <w:proofErr w:type="spellEnd"/>
+      <w:r>
+        <w:rPr>
+          <w:b/>
+          <w:bCs/>
+        </w:rPr>
+        <w:t xml:space="preserve"> Inc.</w:t>
       </w:r>
       <w:hyperlink w:anchor="_Referencias_y_Trabajos" w:history="1">
         <w:r>
@@ -5814,12 +5828,37 @@
         </w:numPr>
         <w:jc w:val="both"/>
       </w:pPr>
+      <w:proofErr w:type="spellStart"/>
       <w:r>
         <w:rPr>
           <w:b/>
           <w:bCs/>
         </w:rPr>
-        <w:t>Ceeable Visual Field Analyzer (CVFA)</w:t>
+        <w:t>Ceeable</w:t>
+      </w:r>
+      <w:proofErr w:type="spellEnd"/>
+      <w:r>
+        <w:rPr>
+          <w:b/>
+          <w:bCs/>
+        </w:rPr>
+        <w:t xml:space="preserve"> Visual Field </w:t>
+      </w:r>
+      <w:proofErr w:type="spellStart"/>
+      <w:r>
+        <w:rPr>
+          <w:b/>
+          <w:bCs/>
+        </w:rPr>
+        <w:t>Analyzer</w:t>
+      </w:r>
+      <w:proofErr w:type="spellEnd"/>
+      <w:r>
+        <w:rPr>
+          <w:b/>
+          <w:bCs/>
+        </w:rPr>
+        <w:t xml:space="preserve"> (CVFA)</w:t>
       </w:r>
       <w:hyperlink w:anchor="_Referencias_y_Trabajos" w:history="1">
         <w:r>
@@ -5831,7 +5870,15 @@
         </w:r>
       </w:hyperlink>
       <w:r>
-        <w:t>: Proporcionada por Ceeable Inc., esta es una prueba de campo visual que puede detectar, clasificar y controlar las enfermedades oculares degenerativas utilizando solo una tableta. Esta solución no es gratuita y requiere una conexión a Internet.</w:t>
+        <w:t xml:space="preserve">: Proporcionada por </w:t>
+      </w:r>
+      <w:proofErr w:type="spellStart"/>
+      <w:r>
+        <w:t>Ceeable</w:t>
+      </w:r>
+      <w:proofErr w:type="spellEnd"/>
+      <w:r>
+        <w:t xml:space="preserve"> Inc., esta es una prueba de campo visual que puede detectar, clasificar y controlar las enfermedades oculares degenerativas utilizando solo una tableta. Esta solución no es gratuita y requiere una conexión a Internet.</w:t>
       </w:r>
     </w:p>
     <w:p>
@@ -5881,7 +5928,6 @@
           <w:id w:val="-1055394756"/>
           <w:citation/>
         </w:sdtPr>
-        <w:sdtEndPr/>
         <w:sdtContent>
           <w:r>
             <w:rPr>
@@ -6239,8 +6285,13 @@
         <w:t>Código</w:t>
       </w:r>
       <w:r>
-        <w:t xml:space="preserve"> para eyetracking</w:t>
-      </w:r>
+        <w:t xml:space="preserve"> para </w:t>
+      </w:r>
+      <w:proofErr w:type="spellStart"/>
+      <w:r>
+        <w:t>eyetracking</w:t>
+      </w:r>
+      <w:proofErr w:type="spellEnd"/>
       <w:r>
         <w:t xml:space="preserve">: Programa de demostración </w:t>
       </w:r>
@@ -6375,9 +6426,19 @@
       <w:pPr>
         <w:pStyle w:val="Subttulo"/>
       </w:pPr>
-      <w:r>
-        <w:t>Eyetracking con OpenCV</w:t>
-      </w:r>
+      <w:proofErr w:type="spellStart"/>
+      <w:r>
+        <w:t>Eyetracking</w:t>
+      </w:r>
+      <w:proofErr w:type="spellEnd"/>
+      <w:r>
+        <w:t xml:space="preserve"> con </w:t>
+      </w:r>
+      <w:proofErr w:type="spellStart"/>
+      <w:r>
+        <w:t>OpenCV</w:t>
+      </w:r>
+      <w:proofErr w:type="spellEnd"/>
     </w:p>
     <w:p>
       <w:pPr>
@@ -6387,7 +6448,15 @@
         </w:rPr>
       </w:pPr>
       <w:r>
-        <w:t xml:space="preserve">Utilizando la librería de OpenCV en Python, se </w:t>
+        <w:t xml:space="preserve">Utilizando la librería de </w:t>
+      </w:r>
+      <w:proofErr w:type="spellStart"/>
+      <w:r>
+        <w:t>OpenCV</w:t>
+      </w:r>
+      <w:proofErr w:type="spellEnd"/>
+      <w:r>
+        <w:t xml:space="preserve"> en Python, se </w:t>
       </w:r>
       <w:r>
         <w:t>desarrolló</w:t>
@@ -6536,6 +6605,7 @@
       <w:pPr>
         <w:jc w:val="both"/>
       </w:pPr>
+      <w:proofErr w:type="spellStart"/>
       <w:r>
         <w:rPr>
           <w:i/>
@@ -6543,6 +6613,7 @@
         </w:rPr>
         <w:t>OpenCV</w:t>
       </w:r>
+      <w:proofErr w:type="spellEnd"/>
       <w:r>
         <w:t xml:space="preserve"> es una biblioteca que facilita el desarrollo de aplicaciones de visión por computadora. Se utiliza </w:t>
       </w:r>
@@ -6578,6 +6649,7 @@
       <w:r>
         <w:t xml:space="preserve"> </w:t>
       </w:r>
+      <w:proofErr w:type="spellStart"/>
       <w:r>
         <w:rPr>
           <w:i/>
@@ -6585,6 +6657,7 @@
         </w:rPr>
         <w:t>OpenCV</w:t>
       </w:r>
+      <w:proofErr w:type="spellEnd"/>
       <w:r>
         <w:t xml:space="preserve"> para </w:t>
       </w:r>
@@ -6603,6 +6676,7 @@
       <w:r>
         <w:t>‘</w:t>
       </w:r>
+      <w:proofErr w:type="spellStart"/>
       <w:r>
         <w:rPr>
           <w:i/>
@@ -6610,6 +6684,7 @@
         </w:rPr>
         <w:t>Hough</w:t>
       </w:r>
+      <w:proofErr w:type="spellEnd"/>
       <w:r>
         <w:rPr>
           <w:i/>
@@ -6617,6 +6692,7 @@
         </w:rPr>
         <w:t xml:space="preserve"> </w:t>
       </w:r>
+      <w:proofErr w:type="spellStart"/>
       <w:r>
         <w:rPr>
           <w:i/>
@@ -6624,6 +6700,7 @@
         </w:rPr>
         <w:t>Circles</w:t>
       </w:r>
+      <w:proofErr w:type="spellEnd"/>
       <w:r>
         <w:t>’</w:t>
       </w:r>
@@ -6638,16 +6715,25 @@
           <w:b/>
           <w:bCs/>
         </w:rPr>
-        <w:t>Transformada de Hough</w:t>
-      </w:r>
-      <w:r>
-        <w:t xml:space="preserve"> para detectar </w:t>
-      </w:r>
+        <w:t xml:space="preserve">Transformada de </w:t>
+      </w:r>
+      <w:proofErr w:type="spellStart"/>
       <w:r>
         <w:rPr>
           <w:b/>
           <w:bCs/>
         </w:rPr>
+        <w:t>Hough</w:t>
+      </w:r>
+      <w:proofErr w:type="spellEnd"/>
+      <w:r>
+        <w:t xml:space="preserve"> para detectar </w:t>
+      </w:r>
+      <w:r>
+        <w:rPr>
+          <w:b/>
+          <w:bCs/>
+        </w:rPr>
         <w:t>círculos</w:t>
       </w:r>
       <w:r>
@@ -6678,7 +6764,15 @@
         <w:jc w:val="both"/>
       </w:pPr>
       <w:r>
-        <w:t>Para mejorar la precisión de la detección de la pupila, el código permite definir una Región de Interés (ROI) en la imagen binarizada, lo que ayuda a limitar el área de búsqueda de la</w:t>
+        <w:t xml:space="preserve">Para mejorar la precisión de la detección de la pupila, el código permite definir una Región de Interés (ROI) en la imagen </w:t>
+      </w:r>
+      <w:proofErr w:type="spellStart"/>
+      <w:r>
+        <w:t>binarizada</w:t>
+      </w:r>
+      <w:proofErr w:type="spellEnd"/>
+      <w:r>
+        <w:t>, lo que ayuda a limitar el área de búsqueda de la</w:t>
       </w:r>
       <w:r>
         <w:t xml:space="preserve"> </w:t>
@@ -6692,6 +6786,7 @@
       <w:r>
         <w:t xml:space="preserve">y optimiza el uso de </w:t>
       </w:r>
+      <w:proofErr w:type="spellStart"/>
       <w:r>
         <w:rPr>
           <w:i/>
@@ -6699,6 +6794,7 @@
         </w:rPr>
         <w:t>HoughCircles</w:t>
       </w:r>
+      <w:proofErr w:type="spellEnd"/>
       <w:r>
         <w:t xml:space="preserve">. Además, se utilizó la biblioteca </w:t>
       </w:r>
@@ -6709,6 +6805,7 @@
         </w:rPr>
         <w:t>‘</w:t>
       </w:r>
+      <w:proofErr w:type="spellStart"/>
       <w:r>
         <w:rPr>
           <w:i/>
@@ -6721,7 +6818,15 @@
           <w:i/>
           <w:iCs/>
         </w:rPr>
-        <w:t>b’</w:t>
+        <w:t>b</w:t>
+      </w:r>
+      <w:proofErr w:type="spellEnd"/>
+      <w:r>
+        <w:rPr>
+          <w:i/>
+          <w:iCs/>
+        </w:rPr>
+        <w:t>’</w:t>
       </w:r>
       <w:r>
         <w:t xml:space="preserve"> para graficar en tiempo real las coordenadas de la pupila en términos de píxeles (Ilustración </w:t>
@@ -6744,7 +6849,7 @@
         <mc:AlternateContent>
           <mc:Choice Requires="wps">
             <w:drawing>
-              <wp:anchor distT="0" distB="0" distL="114300" distR="114300" simplePos="0" relativeHeight="251658245" behindDoc="0" locked="0" layoutInCell="1" allowOverlap="1" wp14:anchorId="5C029CE3" wp14:editId="7822BCA7">
+              <wp:anchor distT="0" distB="0" distL="114300" distR="114300" simplePos="0" relativeHeight="251654149" behindDoc="0" locked="0" layoutInCell="1" allowOverlap="1" wp14:anchorId="5C029CE3" wp14:editId="7B01699D">
                 <wp:simplePos x="0" y="0"/>
                 <wp:positionH relativeFrom="column">
                   <wp:posOffset>211455</wp:posOffset>
@@ -6801,7 +6906,15 @@
                               </w:r>
                             </w:fldSimple>
                             <w:r>
-                              <w:t>. Imagen ROI binarizada.</w:t>
+                              <w:t xml:space="preserve">. Imagen ROI </w:t>
+                            </w:r>
+                            <w:proofErr w:type="spellStart"/>
+                            <w:r>
+                              <w:t>binarizada</w:t>
+                            </w:r>
+                            <w:proofErr w:type="spellEnd"/>
+                            <w:r>
+                              <w:t>.</w:t>
                             </w:r>
                             <w:bookmarkEnd w:id="20"/>
                           </w:p>
@@ -6821,7 +6934,7 @@
           </mc:Choice>
           <mc:Fallback>
             <w:pict>
-              <v:shape w14:anchorId="5C029CE3" id="_x0000_s1027" type="#_x0000_t202" style="position:absolute;left:0;text-align:left;margin-left:16.65pt;margin-top:137.1pt;width:364.65pt;height:.05pt;z-index:251658245;visibility:visible;mso-wrap-style:square;mso-wrap-distance-left:9pt;mso-wrap-distance-top:0;mso-wrap-distance-right:9pt;mso-wrap-distance-bottom:0;mso-position-horizontal:absolute;mso-position-horizontal-relative:text;mso-position-vertical:absolute;mso-position-vertical-relative:text;v-text-anchor:top" o:gfxdata="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" stroked="f">
+              <v:shape w14:anchorId="5C029CE3" id="_x0000_s1027" type="#_x0000_t202" style="position:absolute;left:0;text-align:left;margin-left:16.65pt;margin-top:137.1pt;width:364.65pt;height:.05pt;z-index:251654149;visibility:visible;mso-wrap-style:square;mso-wrap-distance-left:9pt;mso-wrap-distance-top:0;mso-wrap-distance-right:9pt;mso-wrap-distance-bottom:0;mso-position-horizontal:absolute;mso-position-horizontal-relative:text;mso-position-vertical:absolute;mso-position-vertical-relative:text;v-text-anchor:top" o:gfxdata="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" stroked="f">
                 <v:textbox style="mso-fit-shape-to-text:t" inset="0,0,0,0">
                   <w:txbxContent>
                     <w:p>
@@ -6847,7 +6960,15 @@
                         </w:r>
                       </w:fldSimple>
                       <w:r>
-                        <w:t>. Imagen ROI binarizada.</w:t>
+                        <w:t xml:space="preserve">. Imagen ROI </w:t>
+                      </w:r>
+                      <w:proofErr w:type="spellStart"/>
+                      <w:r>
+                        <w:t>binarizada</w:t>
+                      </w:r>
+                      <w:proofErr w:type="spellEnd"/>
+                      <w:r>
+                        <w:t>.</w:t>
                       </w:r>
                       <w:bookmarkEnd w:id="21"/>
                     </w:p>
@@ -6866,7 +6987,7 @@
         <mc:AlternateContent>
           <mc:Choice Requires="wpg">
             <w:drawing>
-              <wp:anchor distT="0" distB="0" distL="114300" distR="114300" simplePos="0" relativeHeight="251658244" behindDoc="0" locked="0" layoutInCell="1" allowOverlap="1" wp14:anchorId="48CAB14A" wp14:editId="4BB19747">
+              <wp:anchor distT="0" distB="0" distL="114300" distR="114300" simplePos="0" relativeHeight="251654148" behindDoc="0" locked="0" layoutInCell="1" allowOverlap="1" wp14:anchorId="48CAB14A" wp14:editId="42BD80C2">
                 <wp:simplePos x="0" y="0"/>
                 <wp:positionH relativeFrom="column">
                   <wp:posOffset>211455</wp:posOffset>
@@ -6963,7 +7084,7 @@
           </mc:Choice>
           <mc:Fallback>
             <w:pict>
-              <v:group w14:anchorId="29ABCC44" id="Grupo 6" o:spid="_x0000_s1026" style="position:absolute;margin-left:16.65pt;margin-top:.8pt;width:364.65pt;height:148.65pt;z-index:251658244" coordsize="53867,21750" o:gfxdata="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">
+              <v:group w14:anchorId="271EBE0B" id="Grupo 6" o:spid="_x0000_s1026" style="position:absolute;margin-left:16.65pt;margin-top:.8pt;width:364.65pt;height:148.65pt;z-index:251654148" coordsize="53867,21750" o:gfxdata="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">
                 <v:shapetype id="_x0000_t75" coordsize="21600,21600" o:spt="75" o:preferrelative="t" path="m@4@5l@4@11@9@11@9@5xe" filled="f" stroked="f">
                   <v:stroke joinstyle="miter"/>
                   <v:formulas>
@@ -7127,7 +7248,23 @@
           <w:sz w:val="20"/>
           <w:szCs w:val="20"/>
         </w:rPr>
-        <w:t>. Gráfico de coordenadas x e y obtenidas mediante la función de eyetracking.</w:t>
+        <w:t xml:space="preserve">. Gráfico de coordenadas x e y obtenidas mediante la función de </w:t>
+      </w:r>
+      <w:proofErr w:type="spellStart"/>
+      <w:r>
+        <w:rPr>
+          <w:sz w:val="20"/>
+          <w:szCs w:val="20"/>
+        </w:rPr>
+        <w:t>eyetracking</w:t>
+      </w:r>
+      <w:proofErr w:type="spellEnd"/>
+      <w:r>
+        <w:rPr>
+          <w:sz w:val="20"/>
+          <w:szCs w:val="20"/>
+        </w:rPr>
+        <w:t>.</w:t>
       </w:r>
       <w:bookmarkEnd w:id="22"/>
     </w:p>
@@ -7147,7 +7284,15 @@
         </w:rPr>
       </w:pPr>
       <w:r>
-        <w:t xml:space="preserve">La cámara infrarroja, utilizada para capturar la imagen del ojo y realizar la detección de la pupila, está montada en un soporte específico que asegura su posición y estabilidad durante las pruebas. La correcta alineación de la cámara es fundamental para el rendimiento del sistema de eyetracking, ya que garantiza una captura precisa de las imágenes en tiempo real (Ilustración </w:t>
+        <w:t xml:space="preserve">La cámara infrarroja, utilizada para capturar la imagen del ojo y realizar la detección de la pupila, está montada en un soporte específico que asegura su posición y estabilidad durante las pruebas. La correcta alineación de la cámara es fundamental para el rendimiento del sistema de </w:t>
+      </w:r>
+      <w:proofErr w:type="spellStart"/>
+      <w:r>
+        <w:t>eyetracking</w:t>
+      </w:r>
+      <w:proofErr w:type="spellEnd"/>
+      <w:r>
+        <w:t xml:space="preserve">, ya que garantiza una captura precisa de las imágenes en tiempo real (Ilustración </w:t>
       </w:r>
       <w:r>
         <w:t>8</w:t>
@@ -7166,7 +7311,7 @@
           <w:noProof/>
         </w:rPr>
         <w:drawing>
-          <wp:inline distT="0" distB="0" distL="0" distR="0" wp14:anchorId="6B02378A" wp14:editId="641A2E35">
+          <wp:inline distT="0" distB="0" distL="0" distR="0" wp14:anchorId="6B02378A" wp14:editId="419659C4">
             <wp:extent cx="2236304" cy="3447740"/>
             <wp:effectExtent l="0" t="0" r="0" b="635"/>
             <wp:docPr id="882557730" name="Imagen 5" descr="Imagen que contiene cuarto, escritorio, computadora, tabla&#10;&#10;Descripción generada automáticamente"/>
@@ -7276,7 +7421,23 @@
           <w:sz w:val="20"/>
           <w:szCs w:val="20"/>
         </w:rPr>
-        <w:t>. Imagen de la montura de la cámara infrarroja utilizada en el sistema de eyetracking.</w:t>
+        <w:t xml:space="preserve">. Imagen de la montura de la cámara infrarroja utilizada en el sistema de </w:t>
+      </w:r>
+      <w:proofErr w:type="spellStart"/>
+      <w:r>
+        <w:rPr>
+          <w:sz w:val="20"/>
+          <w:szCs w:val="20"/>
+        </w:rPr>
+        <w:t>eyetracking</w:t>
+      </w:r>
+      <w:proofErr w:type="spellEnd"/>
+      <w:r>
+        <w:rPr>
+          <w:sz w:val="20"/>
+          <w:szCs w:val="20"/>
+        </w:rPr>
+        <w:t>.</w:t>
       </w:r>
       <w:bookmarkEnd w:id="23"/>
     </w:p>
@@ -7296,6 +7457,7 @@
       <w:r>
         <w:t xml:space="preserve">El seguimiento ocular funciona rastreando la posición y los movimientos de los ojos de manera no intrusiva. Una fuente de luz infrarroja o cercana al infrarrojo, invisible para el ojo humano, ilumina la pupila. Una cámara infrarroja captura la imagen, y </w:t>
       </w:r>
+      <w:proofErr w:type="spellStart"/>
       <w:r>
         <w:rPr>
           <w:i/>
@@ -7303,9 +7465,11 @@
         </w:rPr>
         <w:t>OpenCV</w:t>
       </w:r>
+      <w:proofErr w:type="spellEnd"/>
       <w:r>
         <w:t xml:space="preserve"> utiliza la función </w:t>
       </w:r>
+      <w:proofErr w:type="spellStart"/>
       <w:r>
         <w:rPr>
           <w:i/>
@@ -7313,6 +7477,7 @@
         </w:rPr>
         <w:t>Hough</w:t>
       </w:r>
+      <w:proofErr w:type="spellEnd"/>
       <w:r>
         <w:rPr>
           <w:i/>
@@ -7320,6 +7485,7 @@
         </w:rPr>
         <w:t xml:space="preserve"> </w:t>
       </w:r>
+      <w:proofErr w:type="spellStart"/>
       <w:r>
         <w:rPr>
           <w:i/>
@@ -7327,6 +7493,7 @@
         </w:rPr>
         <w:t>Circles</w:t>
       </w:r>
+      <w:proofErr w:type="spellEnd"/>
       <w:r>
         <w:t xml:space="preserve"> para detectar y delimitar el centro de la pupila.</w:t>
       </w:r>
@@ -7495,7 +7662,23 @@
           <w:sz w:val="20"/>
           <w:szCs w:val="20"/>
         </w:rPr>
-        <w:t>. Representación del sistema de ejes (X,Y) en pantalla.</w:t>
+        <w:t>. Representación del sistema de ejes (</w:t>
+      </w:r>
+      <w:proofErr w:type="gramStart"/>
+      <w:r>
+        <w:rPr>
+          <w:sz w:val="20"/>
+          <w:szCs w:val="20"/>
+        </w:rPr>
+        <w:t>X,Y</w:t>
+      </w:r>
+      <w:proofErr w:type="gramEnd"/>
+      <w:r>
+        <w:rPr>
+          <w:sz w:val="20"/>
+          <w:szCs w:val="20"/>
+        </w:rPr>
+        <w:t>) en pantalla.</w:t>
       </w:r>
       <w:bookmarkEnd w:id="25"/>
     </w:p>
@@ -7518,7 +7701,7 @@
         <mc:AlternateContent>
           <mc:Choice Requires="wps">
             <w:drawing>
-              <wp:anchor distT="0" distB="0" distL="114300" distR="114300" simplePos="0" relativeHeight="251658243" behindDoc="0" locked="0" layoutInCell="1" allowOverlap="1" wp14:anchorId="08A7F630" wp14:editId="34809563">
+              <wp:anchor distT="0" distB="0" distL="114300" distR="114300" simplePos="0" relativeHeight="251654147" behindDoc="0" locked="0" layoutInCell="1" allowOverlap="1" wp14:anchorId="08A7F630" wp14:editId="68A9520C">
                 <wp:simplePos x="0" y="0"/>
                 <wp:positionH relativeFrom="column">
                   <wp:posOffset>1999615</wp:posOffset>
@@ -7596,7 +7779,7 @@
           </mc:Choice>
           <mc:Fallback>
             <w:pict>
-              <v:shape w14:anchorId="08A7F630" id="_x0000_s1028" type="#_x0000_t202" style="position:absolute;left:0;text-align:left;margin-left:157.45pt;margin-top:167.8pt;width:327.9pt;height:.05pt;z-index:251658243;visibility:visible;mso-wrap-style:square;mso-wrap-distance-left:9pt;mso-wrap-distance-top:0;mso-wrap-distance-right:9pt;mso-wrap-distance-bottom:0;mso-position-horizontal:absolute;mso-position-horizontal-relative:text;mso-position-vertical:absolute;mso-position-vertical-relative:text;v-text-anchor:top" o:gfxdata="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" stroked="f">
+              <v:shape w14:anchorId="08A7F630" id="_x0000_s1028" type="#_x0000_t202" style="position:absolute;left:0;text-align:left;margin-left:157.45pt;margin-top:167.8pt;width:327.9pt;height:.05pt;z-index:251654147;visibility:visible;mso-wrap-style:square;mso-wrap-distance-left:9pt;mso-wrap-distance-top:0;mso-wrap-distance-right:9pt;mso-wrap-distance-bottom:0;mso-position-horizontal:absolute;mso-position-horizontal-relative:text;mso-position-vertical:absolute;mso-position-vertical-relative:text;v-text-anchor:top" o:gfxdata="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" stroked="f">
                 <v:textbox style="mso-fit-shape-to-text:t" inset="0,0,0,0">
                   <w:txbxContent>
                     <w:p>
@@ -7642,7 +7825,7 @@
           <w:szCs w:val="20"/>
         </w:rPr>
         <w:drawing>
-          <wp:anchor distT="0" distB="0" distL="114300" distR="114300" simplePos="0" relativeHeight="251658241" behindDoc="0" locked="0" layoutInCell="1" allowOverlap="1" wp14:anchorId="1F6FD713" wp14:editId="5E1380E3">
+          <wp:anchor distT="0" distB="0" distL="114300" distR="114300" simplePos="0" relativeHeight="251654145" behindDoc="0" locked="0" layoutInCell="1" allowOverlap="1" wp14:anchorId="1F6FD713" wp14:editId="75DB9685">
             <wp:simplePos x="0" y="0"/>
             <wp:positionH relativeFrom="column">
               <wp:posOffset>1990090</wp:posOffset>
@@ -8407,6 +8590,7 @@
         </w:rPr>
         <w:t xml:space="preserve">Teniendo en cuenta el trazado </w:t>
       </w:r>
+      <w:proofErr w:type="spellStart"/>
       <w:r>
         <w:rPr>
           <w:lang w:val="es-MX"/>
@@ -8417,7 +8601,14 @@
         <w:rPr>
           <w:lang w:val="es-MX"/>
         </w:rPr>
-        <w:t xml:space="preserve">ampimétrico de la </w:t>
+        <w:t>ampimétrico</w:t>
+      </w:r>
+      <w:proofErr w:type="spellEnd"/>
+      <w:r>
+        <w:rPr>
+          <w:lang w:val="es-MX"/>
+        </w:rPr>
+        <w:t xml:space="preserve"> de la </w:t>
       </w:r>
       <w:hyperlink w:anchor="_Campo_visual_y" w:history="1">
         <w:r>
@@ -8800,7 +8991,23 @@
           <w:sz w:val="20"/>
           <w:szCs w:val="20"/>
         </w:rPr>
-        <w:t>. Trazado campimétrico para ojo derecho en monitor de prueba.</w:t>
+        <w:t xml:space="preserve">. Trazado </w:t>
+      </w:r>
+      <w:proofErr w:type="spellStart"/>
+      <w:r>
+        <w:rPr>
+          <w:sz w:val="20"/>
+          <w:szCs w:val="20"/>
+        </w:rPr>
+        <w:t>campimétrico</w:t>
+      </w:r>
+      <w:proofErr w:type="spellEnd"/>
+      <w:r>
+        <w:rPr>
+          <w:sz w:val="20"/>
+          <w:szCs w:val="20"/>
+        </w:rPr>
+        <w:t xml:space="preserve"> para ojo derecho en monitor de prueba.</w:t>
       </w:r>
       <w:bookmarkEnd w:id="29"/>
     </w:p>
@@ -8852,11 +9059,16 @@
       <w:r>
         <w:t xml:space="preserve"> los valores obtenidos del </w:t>
       </w:r>
+      <w:proofErr w:type="spellStart"/>
       <w:r>
         <w:t>e</w:t>
       </w:r>
       <w:r>
-        <w:t xml:space="preserve">yetracker </w:t>
+        <w:t>yetracker</w:t>
+      </w:r>
+      <w:proofErr w:type="spellEnd"/>
+      <w:r>
+        <w:t xml:space="preserve"> </w:t>
       </w:r>
       <w:r>
         <w:t xml:space="preserve">(en pixeles) </w:t>
@@ -8968,56 +9180,48 @@
       <w:r>
         <w:rPr>
           <w:rFonts w:eastAsiaTheme="minorEastAsia"/>
-          <w:highlight w:val="yellow"/>
         </w:rPr>
         <w:t xml:space="preserve">Para obtener estas rectas de calibración, el código ‘Calibración.py’ </w:t>
       </w:r>
       <w:r>
         <w:rPr>
           <w:rFonts w:eastAsiaTheme="minorEastAsia"/>
-          <w:highlight w:val="yellow"/>
         </w:rPr>
         <w:t xml:space="preserve">tiene </w:t>
       </w:r>
       <w:r>
         <w:rPr>
           <w:rFonts w:eastAsiaTheme="minorEastAsia"/>
-          <w:highlight w:val="yellow"/>
         </w:rPr>
         <w:t>como objetivo</w:t>
       </w:r>
       <w:r>
         <w:rPr>
           <w:rFonts w:eastAsiaTheme="minorEastAsia"/>
-          <w:highlight w:val="yellow"/>
         </w:rPr>
         <w:t xml:space="preserve"> mostrar </w:t>
       </w:r>
       <w:r>
         <w:rPr>
           <w:rFonts w:eastAsiaTheme="minorEastAsia"/>
-          <w:highlight w:val="yellow"/>
         </w:rPr>
         <w:t>16</w:t>
       </w:r>
       <w:r>
         <w:rPr>
           <w:rFonts w:eastAsiaTheme="minorEastAsia"/>
-          <w:highlight w:val="yellow"/>
         </w:rPr>
         <w:t xml:space="preserve"> puntos en pantalla (</w:t>
       </w:r>
       <w:r>
         <w:rPr>
           <w:rFonts w:eastAsiaTheme="minorEastAsia"/>
-          <w:highlight w:val="yellow"/>
         </w:rPr>
         <w:t>grilla de 4x4 puntos</w:t>
       </w:r>
       <w:r>
         <w:rPr>
           <w:rFonts w:eastAsiaTheme="minorEastAsia"/>
-          <w:highlight w:val="yellow"/>
         </w:rPr>
         <w:t>)</w:t>
       </w:r>
@@ -9025,7 +9229,13 @@
         <w:rPr>
           <w:rFonts w:eastAsiaTheme="minorEastAsia"/>
         </w:rPr>
-        <w:t>. A partir de los datos obtenidos</w:t>
+        <w:t>.</w:t>
+      </w:r>
+      <w:r>
+        <w:rPr>
+          <w:rFonts w:eastAsiaTheme="minorEastAsia"/>
+        </w:rPr>
+        <w:t xml:space="preserve"> A partir de los datos obtenidos</w:t>
       </w:r>
       <w:r>
         <w:rPr>
@@ -9071,8 +9281,19 @@
             <w:i/>
             <w:iCs/>
           </w:rPr>
-          <w:t>‘LinearRegression</w:t>
+          <w:t>‘</w:t>
         </w:r>
+        <w:proofErr w:type="spellStart"/>
+        <w:r>
+          <w:rPr>
+            <w:rStyle w:val="Hipervnculo"/>
+            <w:rFonts w:eastAsiaTheme="minorEastAsia"/>
+            <w:i/>
+            <w:iCs/>
+          </w:rPr>
+          <w:t>LinearRegression</w:t>
+        </w:r>
+        <w:proofErr w:type="spellEnd"/>
         <w:r>
           <w:rPr>
             <w:rStyle w:val="Hipervnculo"/>
@@ -9181,9 +9402,9 @@
           <w:szCs w:val="20"/>
         </w:rPr>
         <w:drawing>
-          <wp:inline distT="0" distB="0" distL="0" distR="0" wp14:anchorId="7DDEFDCF" wp14:editId="0743D2FC">
-            <wp:extent cx="2224454" cy="1715592"/>
-            <wp:effectExtent l="0" t="0" r="4445" b="0"/>
+          <wp:inline distT="0" distB="0" distL="0" distR="0" wp14:anchorId="7DDEFDCF" wp14:editId="00BCE8F8">
+            <wp:extent cx="2797794" cy="2157775"/>
+            <wp:effectExtent l="0" t="0" r="3175" b="0"/>
             <wp:docPr id="2129833287" name="Imagen 10" descr="Interfaz de usuario gráfica, Texto, Aplicación&#10;&#10;Descripción generada automáticamente"/>
             <wp:cNvGraphicFramePr>
               <a:graphicFrameLocks xmlns:a="http://schemas.openxmlformats.org/drawingml/2006/main" noChangeAspect="1"/>
@@ -9210,7 +9431,7 @@
                   <pic:spPr>
                     <a:xfrm>
                       <a:off x="0" y="0"/>
-                      <a:ext cx="2230127" cy="1719967"/>
+                      <a:ext cx="2816940" cy="2172541"/>
                     </a:xfrm>
                     <a:prstGeom prst="rect">
                       <a:avLst/>
@@ -9325,17 +9546,22 @@
         <w:rPr>
           <w:rFonts w:eastAsiaTheme="minorEastAsia"/>
         </w:rPr>
-        <w:t xml:space="preserve"> tanto de los puntos presentados en pantalla como de los datos obtenidos por el eyetracker.</w:t>
-      </w:r>
-    </w:p>
-    <w:p>
-      <w:pPr>
-        <w:keepNext/>
+        <w:t xml:space="preserve"> tanto de los puntos presentados en pantalla como de los datos obtenidos por el </w:t>
+      </w:r>
+      <w:proofErr w:type="spellStart"/>
+      <w:r>
         <w:rPr>
           <w:rFonts w:eastAsiaTheme="minorEastAsia"/>
-          <w:noProof/>
-        </w:rPr>
-      </w:pPr>
+        </w:rPr>
+        <w:t>eyetracker</w:t>
+      </w:r>
+      <w:proofErr w:type="spellEnd"/>
+      <w:r>
+        <w:rPr>
+          <w:rFonts w:eastAsiaTheme="minorEastAsia"/>
+        </w:rPr>
+        <w:t>.</w:t>
+      </w:r>
     </w:p>
     <w:p>
       <w:pPr>
@@ -9344,14 +9570,13 @@
       </w:pPr>
       <w:r>
         <w:rPr>
-          <w:rFonts w:eastAsiaTheme="minorEastAsia"/>
           <w:noProof/>
         </w:rPr>
         <w:drawing>
-          <wp:inline distT="0" distB="0" distL="0" distR="0" wp14:anchorId="39545D85" wp14:editId="25E838D2">
-            <wp:extent cx="2488223" cy="2361814"/>
-            <wp:effectExtent l="0" t="0" r="7620" b="635"/>
-            <wp:docPr id="1891185777" name="Imagen 6" descr="Texto&#10;&#10;Descripción generada automáticamente"/>
+          <wp:inline distT="0" distB="0" distL="0" distR="0" wp14:anchorId="47551065" wp14:editId="1871199E">
+            <wp:extent cx="3900517" cy="2198856"/>
+            <wp:effectExtent l="19050" t="19050" r="24130" b="11430"/>
+            <wp:docPr id="1221636453" name="Imagen 7" descr="Patrón de fondo&#10;&#10;Descripción generada automáticamente"/>
             <wp:cNvGraphicFramePr>
               <a:graphicFrameLocks xmlns:a="http://schemas.openxmlformats.org/drawingml/2006/main" noChangeAspect="1"/>
             </wp:cNvGraphicFramePr>
@@ -9359,10 +9584,10 @@
               <a:graphicData uri="http://schemas.openxmlformats.org/drawingml/2006/picture">
                 <pic:pic xmlns:pic="http://schemas.openxmlformats.org/drawingml/2006/picture">
                   <pic:nvPicPr>
-                    <pic:cNvPr id="1891185777" name="Imagen 6" descr="Texto&#10;&#10;Descripción generada automáticamente"/>
+                    <pic:cNvPr id="1221636453" name="Imagen 7" descr="Patrón de fondo&#10;&#10;Descripción generada automáticamente"/>
                     <pic:cNvPicPr/>
                   </pic:nvPicPr>
-                  <pic:blipFill rotWithShape="1">
+                  <pic:blipFill>
                     <a:blip r:embed="rId26">
                       <a:extLst>
                         <a:ext uri="{28A0092B-C50C-407E-A947-70E740481C1C}">
@@ -9370,13 +9595,273 @@
                         </a:ext>
                       </a:extLst>
                     </a:blip>
-                    <a:srcRect r="33006" b="31668"/>
+                    <a:stretch>
+                      <a:fillRect/>
+                    </a:stretch>
+                  </pic:blipFill>
+                  <pic:spPr>
+                    <a:xfrm>
+                      <a:off x="0" y="0"/>
+                      <a:ext cx="3952200" cy="2227991"/>
+                    </a:xfrm>
+                    <a:prstGeom prst="rect">
+                      <a:avLst/>
+                    </a:prstGeom>
+                    <a:ln>
+                      <a:solidFill>
+                        <a:schemeClr val="accent1"/>
+                      </a:solidFill>
+                    </a:ln>
+                  </pic:spPr>
+                </pic:pic>
+              </a:graphicData>
+            </a:graphic>
+          </wp:inline>
+        </w:drawing>
+      </w:r>
+    </w:p>
+    <w:p>
+      <w:pPr>
+        <w:pStyle w:val="Descripcin"/>
+        <w:jc w:val="center"/>
+      </w:pPr>
+      <w:r>
+        <w:t xml:space="preserve">Ilustración </w:t>
+      </w:r>
+      <w:fldSimple w:instr=" SEQ Ilustración \* ARABIC ">
+        <w:r>
+          <w:rPr>
+            <w:noProof/>
+          </w:rPr>
+          <w:t>14</w:t>
+        </w:r>
+      </w:fldSimple>
+      <w:r>
+        <w:t>.</w:t>
+      </w:r>
+    </w:p>
+    <w:p>
+      <w:pPr>
+        <w:keepNext/>
+        <w:jc w:val="center"/>
+      </w:pPr>
+      <w:r>
+        <w:rPr>
+          <w:rFonts w:eastAsiaTheme="minorEastAsia"/>
+          <w:noProof/>
+        </w:rPr>
+        <w:lastRenderedPageBreak/>
+        <w:drawing>
+          <wp:inline distT="0" distB="0" distL="0" distR="0" wp14:anchorId="0A743EC0" wp14:editId="5B7AA362">
+            <wp:extent cx="3938648" cy="2412865"/>
+            <wp:effectExtent l="19050" t="19050" r="24130" b="26035"/>
+            <wp:docPr id="1648425784" name="Imagen 1" descr="Texto&#10;&#10;Descripción generada automáticamente"/>
+            <wp:cNvGraphicFramePr>
+              <a:graphicFrameLocks xmlns:a="http://schemas.openxmlformats.org/drawingml/2006/main" noChangeAspect="1"/>
+            </wp:cNvGraphicFramePr>
+            <a:graphic xmlns:a="http://schemas.openxmlformats.org/drawingml/2006/main">
+              <a:graphicData uri="http://schemas.openxmlformats.org/drawingml/2006/picture">
+                <pic:pic xmlns:pic="http://schemas.openxmlformats.org/drawingml/2006/picture">
+                  <pic:nvPicPr>
+                    <pic:cNvPr id="1648425784" name="Imagen 1" descr="Texto&#10;&#10;Descripción generada automáticamente"/>
+                    <pic:cNvPicPr/>
+                  </pic:nvPicPr>
+                  <pic:blipFill>
+                    <a:blip r:embed="rId27"/>
+                    <a:stretch>
+                      <a:fillRect/>
+                    </a:stretch>
+                  </pic:blipFill>
+                  <pic:spPr>
+                    <a:xfrm>
+                      <a:off x="0" y="0"/>
+                      <a:ext cx="4006405" cy="2454374"/>
+                    </a:xfrm>
+                    <a:prstGeom prst="rect">
+                      <a:avLst/>
+                    </a:prstGeom>
+                    <a:ln>
+                      <a:solidFill>
+                        <a:schemeClr val="accent1"/>
+                      </a:solidFill>
+                    </a:ln>
+                  </pic:spPr>
+                </pic:pic>
+              </a:graphicData>
+            </a:graphic>
+          </wp:inline>
+        </w:drawing>
+      </w:r>
+    </w:p>
+    <w:p>
+      <w:pPr>
+        <w:pStyle w:val="Descripcin"/>
+        <w:jc w:val="center"/>
+      </w:pPr>
+      <w:bookmarkStart w:id="32" w:name="_Toc180675533"/>
+      <w:r>
+        <w:rPr>
+          <w:highlight w:val="yellow"/>
+        </w:rPr>
+        <w:t xml:space="preserve">Ilustración </w:t>
+      </w:r>
+      <w:r>
+        <w:rPr>
+          <w:highlight w:val="yellow"/>
+        </w:rPr>
+        <w:fldChar w:fldCharType="begin"/>
+      </w:r>
+      <w:r>
+        <w:rPr>
+          <w:highlight w:val="yellow"/>
+        </w:rPr>
+        <w:instrText xml:space="preserve"> SEQ Ilustración \* ARABIC </w:instrText>
+      </w:r>
+      <w:r>
+        <w:rPr>
+          <w:highlight w:val="yellow"/>
+        </w:rPr>
+        <w:fldChar w:fldCharType="separate"/>
+      </w:r>
+      <w:r>
+        <w:rPr>
+          <w:noProof/>
+          <w:highlight w:val="yellow"/>
+        </w:rPr>
+        <w:t>15</w:t>
+      </w:r>
+      <w:r>
+        <w:rPr>
+          <w:highlight w:val="yellow"/>
+        </w:rPr>
+        <w:fldChar w:fldCharType="end"/>
+      </w:r>
+      <w:r>
+        <w:rPr>
+          <w:highlight w:val="yellow"/>
+        </w:rPr>
+        <w:t>. Datos obtenidos durante la calibración.</w:t>
+      </w:r>
+      <w:bookmarkEnd w:id="32"/>
+    </w:p>
+    <w:p>
+      <w:pPr>
+        <w:pStyle w:val="Subttulo"/>
+      </w:pPr>
+      <w:r>
+        <w:t>Validación</w:t>
+      </w:r>
+    </w:p>
+    <w:p>
+      <w:pPr>
+        <w:jc w:val="both"/>
+      </w:pPr>
+      <w:r>
+        <w:t xml:space="preserve">Una vez finalizada la calibración, se ejecuta una función de validación utilizando el mismo código. Esta validación consiste en presentar nuevos puntos en la pantalla para evaluar el error o la distancia entre los valores reales (en pantalla) y las lecturas obtenidas por el </w:t>
+      </w:r>
+      <w:proofErr w:type="spellStart"/>
+      <w:r>
+        <w:t>eyetracker</w:t>
+      </w:r>
+      <w:proofErr w:type="spellEnd"/>
+      <w:r>
+        <w:t>.</w:t>
+      </w:r>
+    </w:p>
+    <w:p>
+      <w:pPr>
+        <w:keepNext/>
+        <w:jc w:val="both"/>
+      </w:pPr>
+      <w:r>
+        <w:t xml:space="preserve">Durante el proceso de validación, se imprimen en la terminal las coordenadas </w:t>
+      </w:r>
+      <w:r>
+        <w:rPr>
+          <w:b/>
+          <w:bCs/>
+        </w:rPr>
+        <w:t>x</w:t>
+      </w:r>
+      <w:r>
+        <w:t xml:space="preserve"> e </w:t>
+      </w:r>
+      <w:r>
+        <w:rPr>
+          <w:b/>
+          <w:bCs/>
+        </w:rPr>
+        <w:t>y</w:t>
+      </w:r>
+      <w:r>
+        <w:t xml:space="preserve"> de cada punto mostrado en pantalla, junto con las correspondientes lecturas del </w:t>
+      </w:r>
+      <w:proofErr w:type="spellStart"/>
+      <w:r>
+        <w:t>eyetracker</w:t>
+      </w:r>
+      <w:proofErr w:type="spellEnd"/>
+      <w:r>
+        <w:t>. Al finalizar, se calcula y devuelve el error promedio y la desviación estándar de cada eje.</w:t>
+      </w:r>
+    </w:p>
+    <w:p>
+      <w:pPr>
+        <w:keepNext/>
+        <w:jc w:val="both"/>
+      </w:pPr>
+      <w:r>
+        <w:t>En la siguiente figura se muestra la terminal de Python durante el proceso de validación</w:t>
+      </w:r>
+      <w:r>
+        <w:t>.</w:t>
+      </w:r>
+    </w:p>
+    <w:p>
+      <w:pPr>
+        <w:keepNext/>
+        <w:jc w:val="center"/>
+        <w:rPr>
+          <w:sz w:val="20"/>
+          <w:szCs w:val="20"/>
+        </w:rPr>
+      </w:pPr>
+      <w:r>
+        <w:rPr>
+          <w:noProof/>
+          <w:sz w:val="20"/>
+          <w:szCs w:val="20"/>
+        </w:rPr>
+        <w:drawing>
+          <wp:inline distT="0" distB="0" distL="0" distR="0" wp14:anchorId="047863AF" wp14:editId="1C8A716C">
+            <wp:extent cx="5400040" cy="2684834"/>
+            <wp:effectExtent l="0" t="0" r="0" b="1270"/>
+            <wp:docPr id="16128117" name="Imagen 10" descr="Texto&#10;&#10;Descripción generada automáticamente"/>
+            <wp:cNvGraphicFramePr>
+              <a:graphicFrameLocks xmlns:a="http://schemas.openxmlformats.org/drawingml/2006/main" noChangeAspect="1"/>
+            </wp:cNvGraphicFramePr>
+            <a:graphic xmlns:a="http://schemas.openxmlformats.org/drawingml/2006/main">
+              <a:graphicData uri="http://schemas.openxmlformats.org/drawingml/2006/picture">
+                <pic:pic xmlns:pic="http://schemas.openxmlformats.org/drawingml/2006/picture">
+                  <pic:nvPicPr>
+                    <pic:cNvPr id="16128117" name="Imagen 10" descr="Texto&#10;&#10;Descripción generada automáticamente"/>
+                    <pic:cNvPicPr/>
+                  </pic:nvPicPr>
+                  <pic:blipFill rotWithShape="1">
+                    <a:blip r:embed="rId28">
+                      <a:extLst>
+                        <a:ext uri="{28A0092B-C50C-407E-A947-70E740481C1C}">
+                          <a14:useLocalDpi xmlns:a14="http://schemas.microsoft.com/office/drawing/2010/main" val="0"/>
+                        </a:ext>
+                      </a:extLst>
+                    </a:blip>
+                    <a:srcRect b="44080"/>
                     <a:stretch/>
                   </pic:blipFill>
                   <pic:spPr bwMode="auto">
                     <a:xfrm>
                       <a:off x="0" y="0"/>
-                      <a:ext cx="2496008" cy="2369203"/>
+                      <a:ext cx="5400040" cy="2684834"/>
                     </a:xfrm>
                     <a:prstGeom prst="rect">
                       <a:avLst/>
@@ -9401,192 +9886,60 @@
       <w:pPr>
         <w:pStyle w:val="Descripcin"/>
         <w:jc w:val="center"/>
-      </w:pPr>
-      <w:bookmarkStart w:id="32" w:name="_Toc180675533"/>
-      <w:r>
-        <w:rPr>
-          <w:highlight w:val="yellow"/>
-        </w:rPr>
-        <w:t xml:space="preserve">Ilustración </w:t>
-      </w:r>
-      <w:r>
-        <w:rPr>
-          <w:highlight w:val="yellow"/>
-        </w:rPr>
-        <w:fldChar w:fldCharType="begin"/>
-      </w:r>
-      <w:r>
-        <w:rPr>
-          <w:highlight w:val="yellow"/>
-        </w:rPr>
-        <w:instrText xml:space="preserve"> SEQ Ilustración \* ARABIC </w:instrText>
-      </w:r>
-      <w:r>
-        <w:rPr>
-          <w:highlight w:val="yellow"/>
-        </w:rPr>
-        <w:fldChar w:fldCharType="separate"/>
-      </w:r>
-      <w:r>
-        <w:rPr>
-          <w:highlight w:val="yellow"/>
-        </w:rPr>
-        <w:t>14</w:t>
-      </w:r>
-      <w:r>
-        <w:rPr>
-          <w:highlight w:val="yellow"/>
-        </w:rPr>
-        <w:fldChar w:fldCharType="end"/>
-      </w:r>
-      <w:r>
-        <w:rPr>
-          <w:highlight w:val="yellow"/>
-        </w:rPr>
-        <w:t>. Datos obtenidos durante la calibración.</w:t>
-      </w:r>
-      <w:bookmarkEnd w:id="32"/>
-    </w:p>
-    <w:p>
-      <w:pPr>
-        <w:pStyle w:val="Subttulo"/>
-      </w:pPr>
-      <w:r>
-        <w:lastRenderedPageBreak/>
-        <w:t>Validación</w:t>
-      </w:r>
-    </w:p>
-    <w:p>
-      <w:pPr>
-        <w:jc w:val="both"/>
-      </w:pPr>
-      <w:r>
-        <w:t>Una vez finalizada la calibración, se ejecuta una función de validación utilizando el mismo código. Esta validación consiste en presentar nuevos puntos en la pantalla para evaluar el error o la distancia entre los valores reales (en pantalla) y las lecturas obtenidas por el eyetracker.</w:t>
-      </w:r>
-    </w:p>
-    <w:p>
-      <w:pPr>
-        <w:keepNext/>
-        <w:jc w:val="both"/>
-      </w:pPr>
-      <w:r>
-        <w:t xml:space="preserve">Durante el proceso de validación, se imprimen en la terminal las coordenadas </w:t>
-      </w:r>
-      <w:r>
-        <w:rPr>
-          <w:b/>
-          <w:bCs/>
-        </w:rPr>
-        <w:t>x</w:t>
-      </w:r>
-      <w:r>
-        <w:t xml:space="preserve"> e </w:t>
-      </w:r>
-      <w:r>
-        <w:rPr>
-          <w:b/>
-          <w:bCs/>
-        </w:rPr>
-        <w:t>y</w:t>
-      </w:r>
-      <w:r>
-        <w:t xml:space="preserve"> de cada punto mostrado en pantalla, junto con las correspondientes lecturas del eyetracker. Al finalizar, se calcula y devuelve el error promedio y la desviación estándar de cada eje.</w:t>
-      </w:r>
-    </w:p>
-    <w:p>
-      <w:pPr>
-        <w:keepNext/>
-        <w:jc w:val="both"/>
-      </w:pPr>
-      <w:r>
-        <w:t>En la siguiente figura se muestra la terminal de Python durante el proceso de validación</w:t>
-      </w:r>
-      <w:r>
-        <w:t>.</w:t>
-      </w:r>
-    </w:p>
-    <w:p>
-      <w:pPr>
-        <w:keepNext/>
-        <w:jc w:val="center"/>
         <w:rPr>
           <w:sz w:val="20"/>
           <w:szCs w:val="20"/>
         </w:rPr>
       </w:pPr>
+      <w:bookmarkStart w:id="33" w:name="_Toc180675534"/>
+      <w:r>
+        <w:rPr>
+          <w:sz w:val="20"/>
+          <w:szCs w:val="20"/>
+          <w:highlight w:val="yellow"/>
+        </w:rPr>
+        <w:t xml:space="preserve">Ilustración </w:t>
+      </w:r>
+      <w:r>
+        <w:rPr>
+          <w:sz w:val="20"/>
+          <w:szCs w:val="20"/>
+          <w:highlight w:val="yellow"/>
+        </w:rPr>
+        <w:fldChar w:fldCharType="begin"/>
+      </w:r>
+      <w:r>
+        <w:rPr>
+          <w:sz w:val="20"/>
+          <w:szCs w:val="20"/>
+          <w:highlight w:val="yellow"/>
+        </w:rPr>
+        <w:instrText xml:space="preserve"> SEQ Ilustración \* ARABIC </w:instrText>
+      </w:r>
+      <w:r>
+        <w:rPr>
+          <w:sz w:val="20"/>
+          <w:szCs w:val="20"/>
+          <w:highlight w:val="yellow"/>
+        </w:rPr>
+        <w:fldChar w:fldCharType="separate"/>
+      </w:r>
       <w:r>
         <w:rPr>
           <w:noProof/>
           <w:sz w:val="20"/>
           <w:szCs w:val="20"/>
-        </w:rPr>
-        <w:drawing>
-          <wp:inline distT="0" distB="0" distL="0" distR="0" wp14:anchorId="0CBEF3CE" wp14:editId="57A40CA9">
-            <wp:extent cx="5248275" cy="2228850"/>
-            <wp:effectExtent l="0" t="0" r="9525" b="0"/>
-            <wp:docPr id="1806807937" name="Imagen 7" descr="Texto&#10;&#10;Descripción generada automáticamente"/>
-            <wp:cNvGraphicFramePr>
-              <a:graphicFrameLocks xmlns:a="http://schemas.openxmlformats.org/drawingml/2006/main" noChangeAspect="1"/>
-            </wp:cNvGraphicFramePr>
-            <a:graphic xmlns:a="http://schemas.openxmlformats.org/drawingml/2006/main">
-              <a:graphicData uri="http://schemas.openxmlformats.org/drawingml/2006/picture">
-                <pic:pic xmlns:pic="http://schemas.openxmlformats.org/drawingml/2006/picture">
-                  <pic:nvPicPr>
-                    <pic:cNvPr id="1806807937" name="Imagen 7" descr="Texto&#10;&#10;Descripción generada automáticamente"/>
-                    <pic:cNvPicPr/>
-                  </pic:nvPicPr>
-                  <pic:blipFill rotWithShape="1">
-                    <a:blip r:embed="rId27">
-                      <a:extLst>
-                        <a:ext uri="{28A0092B-C50C-407E-A947-70E740481C1C}">
-                          <a14:useLocalDpi xmlns:a14="http://schemas.microsoft.com/office/drawing/2010/main" val="0"/>
-                        </a:ext>
-                      </a:extLst>
-                    </a:blip>
-                    <a:srcRect b="39378"/>
-                    <a:stretch/>
-                  </pic:blipFill>
-                  <pic:spPr bwMode="auto">
-                    <a:xfrm>
-                      <a:off x="0" y="0"/>
-                      <a:ext cx="5248275" cy="2228850"/>
-                    </a:xfrm>
-                    <a:prstGeom prst="rect">
-                      <a:avLst/>
-                    </a:prstGeom>
-                    <a:ln>
-                      <a:noFill/>
-                    </a:ln>
-                    <a:extLst>
-                      <a:ext uri="{53640926-AAD7-44D8-BBD7-CCE9431645EC}">
-                        <a14:shadowObscured xmlns:a14="http://schemas.microsoft.com/office/drawing/2010/main"/>
-                      </a:ext>
-                    </a:extLst>
-                  </pic:spPr>
-                </pic:pic>
-              </a:graphicData>
-            </a:graphic>
-          </wp:inline>
-        </w:drawing>
-      </w:r>
-    </w:p>
-    <w:p>
-      <w:pPr>
-        <w:pStyle w:val="Descripcin"/>
-        <w:jc w:val="center"/>
-        <w:rPr>
-          <w:sz w:val="20"/>
-          <w:szCs w:val="20"/>
-        </w:rPr>
-      </w:pPr>
-      <w:bookmarkStart w:id="33" w:name="_Toc180675534"/>
+          <w:highlight w:val="yellow"/>
+        </w:rPr>
+        <w:t>16</w:t>
+      </w:r>
       <w:r>
         <w:rPr>
           <w:sz w:val="20"/>
           <w:szCs w:val="20"/>
           <w:highlight w:val="yellow"/>
         </w:rPr>
-        <w:t xml:space="preserve">Ilustración </w:t>
+        <w:fldChar w:fldCharType="end"/>
       </w:r>
       <w:r>
         <w:rPr>
@@ -9594,46 +9947,6 @@
           <w:szCs w:val="20"/>
           <w:highlight w:val="yellow"/>
         </w:rPr>
-        <w:fldChar w:fldCharType="begin"/>
-      </w:r>
-      <w:r>
-        <w:rPr>
-          <w:sz w:val="20"/>
-          <w:szCs w:val="20"/>
-          <w:highlight w:val="yellow"/>
-        </w:rPr>
-        <w:instrText xml:space="preserve"> SEQ Ilustración \* ARABIC </w:instrText>
-      </w:r>
-      <w:r>
-        <w:rPr>
-          <w:sz w:val="20"/>
-          <w:szCs w:val="20"/>
-          <w:highlight w:val="yellow"/>
-        </w:rPr>
-        <w:fldChar w:fldCharType="separate"/>
-      </w:r>
-      <w:r>
-        <w:rPr>
-          <w:sz w:val="20"/>
-          <w:szCs w:val="20"/>
-          <w:highlight w:val="yellow"/>
-        </w:rPr>
-        <w:t>15</w:t>
-      </w:r>
-      <w:r>
-        <w:rPr>
-          <w:sz w:val="20"/>
-          <w:szCs w:val="20"/>
-          <w:highlight w:val="yellow"/>
-        </w:rPr>
-        <w:fldChar w:fldCharType="end"/>
-      </w:r>
-      <w:r>
-        <w:rPr>
-          <w:sz w:val="20"/>
-          <w:szCs w:val="20"/>
-          <w:highlight w:val="yellow"/>
-        </w:rPr>
         <w:t>. Datos obtenidos de la validación.</w:t>
       </w:r>
       <w:bookmarkEnd w:id="33"/>
@@ -9653,6 +9966,7 @@
           <w:sz w:val="20"/>
           <w:szCs w:val="20"/>
         </w:rPr>
+        <w:lastRenderedPageBreak/>
         <w:drawing>
           <wp:inline distT="0" distB="0" distL="0" distR="0" wp14:anchorId="57172A89" wp14:editId="01E82AB3">
             <wp:extent cx="3267075" cy="2114550"/>
@@ -9669,7 +9983,7 @@
                     <pic:cNvPicPr/>
                   </pic:nvPicPr>
                   <pic:blipFill>
-                    <a:blip r:embed="rId28">
+                    <a:blip r:embed="rId29">
                       <a:extLst>
                         <a:ext uri="{28A0092B-C50C-407E-A947-70E740481C1C}">
                           <a14:useLocalDpi xmlns:a14="http://schemas.microsoft.com/office/drawing/2010/main" val="0"/>
@@ -9740,11 +10054,12 @@
       </w:r>
       <w:r>
         <w:rPr>
+          <w:noProof/>
           <w:sz w:val="20"/>
           <w:szCs w:val="20"/>
           <w:highlight w:val="yellow"/>
         </w:rPr>
-        <w:t>16</w:t>
+        <w:t>17</w:t>
       </w:r>
       <w:r>
         <w:rPr>
@@ -9770,6 +10085,22 @@
     <w:p/>
     <w:p/>
     <w:p/>
+    <w:p/>
+    <w:p/>
+    <w:p/>
+    <w:p/>
+    <w:p/>
+    <w:p/>
+    <w:p/>
+    <w:p/>
+    <w:p/>
+    <w:p/>
+    <w:p/>
+    <w:p/>
+    <w:p/>
+    <w:p/>
+    <w:p/>
+    <w:p/>
     <w:p>
       <w:pPr>
         <w:pStyle w:val="Subttulo"/>
@@ -9792,7 +10123,15 @@
         <w:jc w:val="both"/>
       </w:pPr>
       <w:r>
-        <w:t>Una vez completadas ambas funciones, se calculan las rectas de calibración, y a continuación se inicia el proceso de validación. Este proceso funciona de manera similar a la calibración, con la excepción de que los datos obtenidos por el eyetracker se transforman utilizando las rectas calculadas previamente.</w:t>
+        <w:t xml:space="preserve">Una vez completadas ambas funciones, se calculan las rectas de calibración, y a continuación se inicia el proceso de validación. Este proceso funciona de manera similar a la calibración, con la excepción de que los datos obtenidos por el </w:t>
+      </w:r>
+      <w:proofErr w:type="spellStart"/>
+      <w:r>
+        <w:t>eyetracker</w:t>
+      </w:r>
+      <w:proofErr w:type="spellEnd"/>
+      <w:r>
+        <w:t xml:space="preserve"> se transforman utilizando las rectas calculadas previamente.</w:t>
       </w:r>
     </w:p>
     <w:p>
@@ -9829,7 +10168,7 @@
                     <pic:cNvPicPr/>
                   </pic:nvPicPr>
                   <pic:blipFill>
-                    <a:blip r:embed="rId29" cstate="print">
+                    <a:blip r:embed="rId30" cstate="print">
                       <a:extLst>
                         <a:ext uri="{28A0092B-C50C-407E-A947-70E740481C1C}">
                           <a14:useLocalDpi xmlns:a14="http://schemas.microsoft.com/office/drawing/2010/main" val="0"/>
@@ -9900,7 +10239,7 @@
           <w:sz w:val="20"/>
           <w:szCs w:val="20"/>
         </w:rPr>
-        <w:t>17</w:t>
+        <w:t>18</w:t>
       </w:r>
       <w:r>
         <w:rPr>
@@ -9954,7 +10293,15 @@
         <w:jc w:val="both"/>
       </w:pPr>
       <w:r>
-        <w:t>En la primera prueba, los resultados dependen de la respuesta subjetiva del paciente, quien presionará un botón por cada estímulo percibido. En la segunda prueba, en cambio, los resultados dependen de los movimientos de la pupila durante la presentación de los estímulos, lo que constituye una respuesta objetiva. Para esta segunda prueba, se utiliza un dispositivo basado en un eyetracker que registra los movimientos oculares e infiere la respuesta del paciente (si detectó o no el estímulo) a partir de la reacción del ojo ante el mismo.</w:t>
+        <w:t xml:space="preserve">En la primera prueba, los resultados dependen de la respuesta subjetiva del paciente, quien presionará un botón por cada estímulo percibido. En la segunda prueba, en cambio, los resultados dependen de los movimientos de la pupila durante la presentación de los estímulos, lo que constituye una respuesta objetiva. Para esta segunda prueba, se utiliza un dispositivo basado en un </w:t>
+      </w:r>
+      <w:proofErr w:type="spellStart"/>
+      <w:r>
+        <w:t>eyetracker</w:t>
+      </w:r>
+      <w:proofErr w:type="spellEnd"/>
+      <w:r>
+        <w:t xml:space="preserve"> que registra los movimientos oculares e infiere la respuesta del paciente (si detectó o no el estímulo) a partir de la reacción del ojo ante el mismo.</w:t>
       </w:r>
     </w:p>
     <w:p>
@@ -10364,6 +10711,7 @@
       <w:r>
         <w:t>‘</w:t>
       </w:r>
+      <w:proofErr w:type="spellStart"/>
       <w:r>
         <w:rPr>
           <w:i/>
@@ -10371,6 +10719,7 @@
         </w:rPr>
         <w:t>patron_vectores</w:t>
       </w:r>
+      <w:proofErr w:type="spellEnd"/>
       <w:r>
         <w:rPr>
           <w:i/>
@@ -10407,7 +10756,7 @@
                     <pic:cNvPicPr/>
                   </pic:nvPicPr>
                   <pic:blipFill>
-                    <a:blip r:embed="rId30" cstate="print">
+                    <a:blip r:embed="rId31" cstate="print">
                       <a:extLst>
                         <a:ext uri="{28A0092B-C50C-407E-A947-70E740481C1C}">
                           <a14:useLocalDpi xmlns:a14="http://schemas.microsoft.com/office/drawing/2010/main" val="0"/>
@@ -10448,13 +10797,16 @@
           <w:rPr>
             <w:noProof/>
           </w:rPr>
-          <w:t>18</w:t>
+          <w:t>19</w:t>
         </w:r>
       </w:fldSimple>
       <w:r>
         <w:t>.</w:t>
       </w:r>
       <w:bookmarkEnd w:id="37"/>
+      <w:r>
+        <w:t xml:space="preserve"> Patrón de estímulos</w:t>
+      </w:r>
     </w:p>
     <w:p>
       <w:r>
@@ -10490,7 +10842,7 @@
                     <pic:cNvPicPr/>
                   </pic:nvPicPr>
                   <pic:blipFill>
-                    <a:blip r:embed="rId31"/>
+                    <a:blip r:embed="rId32"/>
                     <a:stretch>
                       <a:fillRect/>
                     </a:stretch>
@@ -10525,20 +10877,121 @@
           <w:rPr>
             <w:noProof/>
           </w:rPr>
-          <w:t>19</w:t>
+          <w:t>20</w:t>
         </w:r>
       </w:fldSimple>
       <w:r>
         <w:t>.</w:t>
       </w:r>
       <w:bookmarkEnd w:id="38"/>
+      <w:r>
+        <w:t xml:space="preserve"> Interfase en ventana de Operario</w:t>
+      </w:r>
     </w:p>
     <w:p>
       <w:pPr>
         <w:pStyle w:val="Subttulo"/>
       </w:pPr>
-      <w:r>
-        <w:t>Presentación aleatoria de estímulos</w:t>
+    </w:p>
+    <w:p>
+      <w:pPr>
+        <w:pStyle w:val="Subttulo"/>
+      </w:pPr>
+    </w:p>
+    <w:p>
+      <w:pPr>
+        <w:pStyle w:val="Subttulo"/>
+      </w:pPr>
+    </w:p>
+    <w:p>
+      <w:pPr>
+        <w:pStyle w:val="Subttulo"/>
+      </w:pPr>
+    </w:p>
+    <w:p>
+      <w:pPr>
+        <w:pStyle w:val="Subttulo"/>
+      </w:pPr>
+    </w:p>
+    <w:p>
+      <w:pPr>
+        <w:pStyle w:val="Subttulo"/>
+      </w:pPr>
+    </w:p>
+    <w:p>
+      <w:pPr>
+        <w:pStyle w:val="Subttulo"/>
+      </w:pPr>
+    </w:p>
+    <w:p>
+      <w:pPr>
+        <w:pStyle w:val="Subttulo"/>
+      </w:pPr>
+    </w:p>
+    <w:p>
+      <w:pPr>
+        <w:pStyle w:val="Subttulo"/>
+      </w:pPr>
+    </w:p>
+    <w:p>
+      <w:pPr>
+        <w:pStyle w:val="Subttulo"/>
+      </w:pPr>
+    </w:p>
+    <w:p>
+      <w:pPr>
+        <w:pStyle w:val="Subttulo"/>
+      </w:pPr>
+    </w:p>
+    <w:p>
+      <w:pPr>
+        <w:pStyle w:val="Subttulo"/>
+      </w:pPr>
+    </w:p>
+    <w:p>
+      <w:pPr>
+        <w:pStyle w:val="Subttulo"/>
+      </w:pPr>
+    </w:p>
+    <w:p>
+      <w:pPr>
+        <w:pStyle w:val="Subttulo"/>
+      </w:pPr>
+    </w:p>
+    <w:p>
+      <w:pPr>
+        <w:pStyle w:val="Subttulo"/>
+      </w:pPr>
+    </w:p>
+    <w:p>
+      <w:pPr>
+        <w:pStyle w:val="Subttulo"/>
+      </w:pPr>
+    </w:p>
+    <w:p>
+      <w:pPr>
+        <w:pStyle w:val="Subttulo"/>
+      </w:pPr>
+    </w:p>
+    <w:p>
+      <w:pPr>
+        <w:pStyle w:val="Subttulo"/>
+      </w:pPr>
+      <w:r>
+        <w:lastRenderedPageBreak/>
+        <w:t xml:space="preserve">Presentación </w:t>
+      </w:r>
+      <w:r>
+        <w:t>A</w:t>
+      </w:r>
+      <w:r>
+        <w:t xml:space="preserve">leatoria de </w:t>
+      </w:r>
+      <w:r>
+        <w:t>E</w:t>
+      </w:r>
+      <w:r>
+        <w:t>stímulos</w:t>
       </w:r>
     </w:p>
     <w:p>
@@ -10639,7 +11092,15 @@
         <w:t>₁</w:t>
       </w:r>
       <w:r>
-        <w:t>), mientras el eyetracker registra los movimientos oculares en la segunda prueba.</w:t>
+        <w:t xml:space="preserve">), mientras el </w:t>
+      </w:r>
+      <w:proofErr w:type="spellStart"/>
+      <w:r>
+        <w:t>eyetracker</w:t>
+      </w:r>
+      <w:proofErr w:type="spellEnd"/>
+      <w:r>
+        <w:t xml:space="preserve"> registra los movimientos oculares en la segunda prueba.</w:t>
       </w:r>
     </w:p>
     <w:p>
@@ -10733,18 +11194,16 @@
     </w:p>
     <w:p>
       <w:pPr>
-        <w:keepNext/>
         <w:jc w:val="center"/>
       </w:pPr>
       <w:r>
         <w:rPr>
           <w:noProof/>
         </w:rPr>
-        <w:lastRenderedPageBreak/>
         <w:drawing>
-          <wp:inline distT="0" distB="0" distL="0" distR="0" wp14:anchorId="76CBB673" wp14:editId="668C7964">
-            <wp:extent cx="5400040" cy="6703340"/>
-            <wp:effectExtent l="0" t="0" r="0" b="2540"/>
+          <wp:inline distT="0" distB="0" distL="0" distR="0" wp14:anchorId="76CBB673" wp14:editId="1D22229B">
+            <wp:extent cx="3886833" cy="4824919"/>
+            <wp:effectExtent l="0" t="0" r="0" b="0"/>
             <wp:docPr id="1623011144" name="Imagen 7"/>
             <wp:cNvGraphicFramePr>
               <a:graphicFrameLocks xmlns:a="http://schemas.openxmlformats.org/drawingml/2006/main" noChangeAspect="1"/>
@@ -10757,7 +11216,7 @@
                     <pic:cNvPicPr/>
                   </pic:nvPicPr>
                   <pic:blipFill>
-                    <a:blip r:embed="rId32">
+                    <a:blip r:embed="rId33" cstate="print">
                       <a:extLst>
                         <a:ext uri="{28A0092B-C50C-407E-A947-70E740481C1C}">
                           <a14:useLocalDpi xmlns:a14="http://schemas.microsoft.com/office/drawing/2010/main" val="0"/>
@@ -10771,7 +11230,7 @@
                   <pic:spPr>
                     <a:xfrm>
                       <a:off x="0" y="0"/>
-                      <a:ext cx="5400040" cy="6703340"/>
+                      <a:ext cx="4003498" cy="4969741"/>
                     </a:xfrm>
                     <a:prstGeom prst="rect">
                       <a:avLst/>
@@ -10791,53 +11250,556 @@
       </w:pPr>
       <w:bookmarkStart w:id="39" w:name="_Toc180675539"/>
       <w:r>
-        <w:rPr>
-          <w:highlight w:val="yellow"/>
-        </w:rPr>
         <w:t xml:space="preserve">Ilustración </w:t>
       </w:r>
-      <w:r>
-        <w:rPr>
-          <w:highlight w:val="yellow"/>
-        </w:rPr>
-        <w:fldChar w:fldCharType="begin"/>
-      </w:r>
-      <w:r>
-        <w:rPr>
-          <w:highlight w:val="yellow"/>
-        </w:rPr>
-        <w:instrText xml:space="preserve"> SEQ Ilustración \* ARABIC </w:instrText>
-      </w:r>
-      <w:r>
-        <w:rPr>
-          <w:highlight w:val="yellow"/>
-        </w:rPr>
-        <w:fldChar w:fldCharType="separate"/>
-      </w:r>
-      <w:r>
-        <w:rPr>
-          <w:highlight w:val="yellow"/>
-        </w:rPr>
-        <w:t>20</w:t>
-      </w:r>
-      <w:r>
-        <w:rPr>
-          <w:highlight w:val="yellow"/>
-        </w:rPr>
-        <w:fldChar w:fldCharType="end"/>
-      </w:r>
-      <w:r>
-        <w:rPr>
-          <w:highlight w:val="yellow"/>
-        </w:rPr>
+      <w:fldSimple w:instr=" SEQ Ilustración \* ARABIC ">
+        <w:r>
+          <w:rPr>
+            <w:noProof/>
+          </w:rPr>
+          <w:t>21</w:t>
+        </w:r>
+      </w:fldSimple>
+      <w:r>
         <w:t>.</w:t>
       </w:r>
       <w:bookmarkEnd w:id="39"/>
+      <w:r>
+        <w:t xml:space="preserve"> Diagrama de flujo de la prueba de detección</w:t>
+      </w:r>
     </w:p>
     <w:p>
       <w:pPr>
         <w:jc w:val="both"/>
         <w:rPr>
+          <w:rFonts w:eastAsiaTheme="majorEastAsia" w:cstheme="majorBidi"/>
+          <w:color w:val="595959" w:themeColor="text1" w:themeTint="A6"/>
+          <w:spacing w:val="15"/>
+          <w:sz w:val="28"/>
+          <w:szCs w:val="28"/>
+        </w:rPr>
+      </w:pPr>
+      <w:r>
+        <w:rPr>
+          <w:rFonts w:eastAsiaTheme="majorEastAsia" w:cstheme="majorBidi"/>
+          <w:color w:val="595959" w:themeColor="text1" w:themeTint="A6"/>
+          <w:spacing w:val="15"/>
+          <w:sz w:val="28"/>
+          <w:szCs w:val="28"/>
+        </w:rPr>
+        <w:lastRenderedPageBreak/>
+        <w:t>Interfaz de Operario y Sujeto</w:t>
+      </w:r>
+    </w:p>
+    <w:p>
+      <w:pPr>
+        <w:jc w:val="both"/>
+      </w:pPr>
+      <w:r>
+        <w:t xml:space="preserve">La ejecución del código Pruebas.py utiliza ambas pantallas de la computadora. En la pantalla del sujeto, se abre una ventana con fondo </w:t>
+      </w:r>
+      <w:r>
+        <w:t>blanco</w:t>
+      </w:r>
+      <w:r>
+        <w:t xml:space="preserve"> donde se muestran los puntos y cruces necesarios para la prueba.</w:t>
+      </w:r>
+    </w:p>
+    <w:p>
+      <w:pPr>
+        <w:jc w:val="both"/>
+      </w:pPr>
+      <w:r>
+        <w:t xml:space="preserve">En la pantalla del operario, se despliega una interfaz que permite seleccionar entre realizar la prueba con el Eyetracker o con el teclado, y guardar los resultados de la prueba elegida (Ilustración 19). Si se elige trabajar con el Eyetracker, el programa habilita la cámara y muestra la imagen </w:t>
+      </w:r>
+      <w:proofErr w:type="spellStart"/>
+      <w:r>
+        <w:t>binarizada</w:t>
+      </w:r>
+      <w:proofErr w:type="spellEnd"/>
+      <w:r>
+        <w:t xml:space="preserve"> del ROI con la detección de la pupila</w:t>
+      </w:r>
+      <w:r>
+        <w:t xml:space="preserve"> (Ilustración 6)</w:t>
+      </w:r>
+      <w:r>
+        <w:t xml:space="preserve">, además de una ventana </w:t>
+      </w:r>
+      <w:r>
+        <w:t>blanca</w:t>
+      </w:r>
+      <w:r>
+        <w:t xml:space="preserve"> donde se presentan las cruces y puntos, junto con un punto rojo que indica la posición de la mirada del sujeto durante la prueba</w:t>
+      </w:r>
+      <w:r>
+        <w:t xml:space="preserve"> (Ilustración 21)</w:t>
+      </w:r>
+      <w:r>
+        <w:t>.</w:t>
+      </w:r>
+    </w:p>
+    <w:p>
+      <w:pPr>
+        <w:jc w:val="both"/>
+      </w:pPr>
+      <w:r>
+        <w:t>De este modo, el operario puede optar por visualizar tanto la ventana de prueba como la posición de la mirada del sujeto, o simplemente observar los resultados impresos en la terminal para cada estímulo presentado</w:t>
+      </w:r>
+      <w:r>
+        <w:t xml:space="preserve"> (Ilustración 23)</w:t>
+      </w:r>
+      <w:r>
+        <w:t>.</w:t>
+      </w:r>
+    </w:p>
+    <w:p>
+      <w:pPr>
+        <w:keepNext/>
+        <w:jc w:val="both"/>
+      </w:pPr>
+      <w:r>
+        <w:rPr>
+          <w:noProof/>
+        </w:rPr>
+        <mc:AlternateContent>
+          <mc:Choice Requires="wps">
+            <w:drawing>
+              <wp:anchor distT="0" distB="0" distL="114300" distR="114300" simplePos="0" relativeHeight="251660293" behindDoc="0" locked="0" layoutInCell="1" allowOverlap="1" wp14:anchorId="63D09A16" wp14:editId="57A0ECB6">
+                <wp:simplePos x="0" y="0"/>
+                <wp:positionH relativeFrom="column">
+                  <wp:posOffset>2780665</wp:posOffset>
+                </wp:positionH>
+                <wp:positionV relativeFrom="paragraph">
+                  <wp:posOffset>1452880</wp:posOffset>
+                </wp:positionV>
+                <wp:extent cx="2450465" cy="635"/>
+                <wp:effectExtent l="0" t="0" r="0" b="0"/>
+                <wp:wrapSquare wrapText="bothSides"/>
+                <wp:docPr id="1421362763" name="Cuadro de texto 1"/>
+                <wp:cNvGraphicFramePr/>
+                <a:graphic xmlns:a="http://schemas.openxmlformats.org/drawingml/2006/main">
+                  <a:graphicData uri="http://schemas.microsoft.com/office/word/2010/wordprocessingShape">
+                    <wps:wsp>
+                      <wps:cNvSpPr txBox="1"/>
+                      <wps:spPr>
+                        <a:xfrm>
+                          <a:off x="0" y="0"/>
+                          <a:ext cx="2450465" cy="635"/>
+                        </a:xfrm>
+                        <a:prstGeom prst="rect">
+                          <a:avLst/>
+                        </a:prstGeom>
+                        <a:solidFill>
+                          <a:prstClr val="white"/>
+                        </a:solidFill>
+                        <a:ln>
+                          <a:noFill/>
+                        </a:ln>
+                      </wps:spPr>
+                      <wps:txbx>
+                        <w:txbxContent>
+                          <w:p>
+                            <w:pPr>
+                              <w:pStyle w:val="Descripcin"/>
+                              <w:jc w:val="center"/>
+                              <w:rPr>
+                                <w:noProof/>
+                                <w:sz w:val="22"/>
+                                <w:szCs w:val="22"/>
+                              </w:rPr>
+                            </w:pPr>
+                            <w:r>
+                              <w:t xml:space="preserve">Ilustración </w:t>
+                            </w:r>
+                            <w:fldSimple w:instr=" SEQ Ilustración \* ARABIC ">
+                              <w:r>
+                                <w:rPr>
+                                  <w:noProof/>
+                                </w:rPr>
+                                <w:t>22</w:t>
+                              </w:r>
+                            </w:fldSimple>
+                            <w:r>
+                              <w:t>. Pantalla Operario.</w:t>
+                            </w:r>
+                          </w:p>
+                        </w:txbxContent>
+                      </wps:txbx>
+                      <wps:bodyPr rot="0" spcFirstLastPara="0" vertOverflow="overflow" horzOverflow="overflow" vert="horz" wrap="square" lIns="0" tIns="0" rIns="0" bIns="0" numCol="1" spcCol="0" rtlCol="0" fromWordArt="0" anchor="t" anchorCtr="0" forceAA="0" compatLnSpc="1">
+                        <a:prstTxWarp prst="textNoShape">
+                          <a:avLst/>
+                        </a:prstTxWarp>
+                        <a:spAutoFit/>
+                      </wps:bodyPr>
+                    </wps:wsp>
+                  </a:graphicData>
+                </a:graphic>
+              </wp:anchor>
+            </w:drawing>
+          </mc:Choice>
+          <mc:Fallback>
+            <w:pict>
+              <v:shape w14:anchorId="63D09A16" id="_x0000_s1029" type="#_x0000_t202" style="position:absolute;left:0;text-align:left;margin-left:218.95pt;margin-top:114.4pt;width:192.95pt;height:.05pt;z-index:251660293;visibility:visible;mso-wrap-style:square;mso-wrap-distance-left:9pt;mso-wrap-distance-top:0;mso-wrap-distance-right:9pt;mso-wrap-distance-bottom:0;mso-position-horizontal:absolute;mso-position-horizontal-relative:text;mso-position-vertical:absolute;mso-position-vertical-relative:text;v-text-anchor:top" o:gfxdata="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" stroked="f">
+                <v:textbox style="mso-fit-shape-to-text:t" inset="0,0,0,0">
+                  <w:txbxContent>
+                    <w:p>
+                      <w:pPr>
+                        <w:pStyle w:val="Descripcin"/>
+                        <w:jc w:val="center"/>
+                        <w:rPr>
+                          <w:noProof/>
+                          <w:sz w:val="22"/>
+                          <w:szCs w:val="22"/>
+                        </w:rPr>
+                      </w:pPr>
+                      <w:r>
+                        <w:t xml:space="preserve">Ilustración </w:t>
+                      </w:r>
+                      <w:fldSimple w:instr=" SEQ Ilustración \* ARABIC ">
+                        <w:r>
+                          <w:rPr>
+                            <w:noProof/>
+                          </w:rPr>
+                          <w:t>22</w:t>
+                        </w:r>
+                      </w:fldSimple>
+                      <w:r>
+                        <w:t>. Pantalla Operario.</w:t>
+                      </w:r>
+                    </w:p>
+                  </w:txbxContent>
+                </v:textbox>
+                <w10:wrap type="square"/>
+              </v:shape>
+            </w:pict>
+          </mc:Fallback>
+        </mc:AlternateContent>
+      </w:r>
+      <w:r>
+        <w:rPr>
+          <w:noProof/>
+        </w:rPr>
+        <w:drawing>
+          <wp:anchor distT="0" distB="0" distL="114300" distR="114300" simplePos="0" relativeHeight="251655173" behindDoc="0" locked="0" layoutInCell="1" allowOverlap="1" wp14:anchorId="7D2D016C" wp14:editId="55433790">
+            <wp:simplePos x="0" y="0"/>
+            <wp:positionH relativeFrom="column">
+              <wp:posOffset>2780665</wp:posOffset>
+            </wp:positionH>
+            <wp:positionV relativeFrom="paragraph">
+              <wp:posOffset>14605</wp:posOffset>
+            </wp:positionV>
+            <wp:extent cx="2450465" cy="1381125"/>
+            <wp:effectExtent l="19050" t="19050" r="26035" b="28575"/>
+            <wp:wrapSquare wrapText="bothSides"/>
+            <wp:docPr id="798084345" name="Imagen 5" descr="Gráfico&#10;&#10;Descripción generada automáticamente"/>
+            <wp:cNvGraphicFramePr>
+              <a:graphicFrameLocks xmlns:a="http://schemas.openxmlformats.org/drawingml/2006/main" noChangeAspect="1"/>
+            </wp:cNvGraphicFramePr>
+            <a:graphic xmlns:a="http://schemas.openxmlformats.org/drawingml/2006/main">
+              <a:graphicData uri="http://schemas.openxmlformats.org/drawingml/2006/picture">
+                <pic:pic xmlns:pic="http://schemas.openxmlformats.org/drawingml/2006/picture">
+                  <pic:nvPicPr>
+                    <pic:cNvPr id="798084345" name="Imagen 5" descr="Gráfico&#10;&#10;Descripción generada automáticamente"/>
+                    <pic:cNvPicPr/>
+                  </pic:nvPicPr>
+                  <pic:blipFill>
+                    <a:blip r:embed="rId34" cstate="print">
+                      <a:extLst>
+                        <a:ext uri="{28A0092B-C50C-407E-A947-70E740481C1C}">
+                          <a14:useLocalDpi xmlns:a14="http://schemas.microsoft.com/office/drawing/2010/main" val="0"/>
+                        </a:ext>
+                      </a:extLst>
+                    </a:blip>
+                    <a:stretch>
+                      <a:fillRect/>
+                    </a:stretch>
+                  </pic:blipFill>
+                  <pic:spPr>
+                    <a:xfrm>
+                      <a:off x="0" y="0"/>
+                      <a:ext cx="2450465" cy="1381125"/>
+                    </a:xfrm>
+                    <a:prstGeom prst="rect">
+                      <a:avLst/>
+                    </a:prstGeom>
+                    <a:ln>
+                      <a:solidFill>
+                        <a:schemeClr val="accent1"/>
+                      </a:solidFill>
+                    </a:ln>
+                  </pic:spPr>
+                </pic:pic>
+              </a:graphicData>
+            </a:graphic>
+            <wp14:sizeRelH relativeFrom="page">
+              <wp14:pctWidth>0</wp14:pctWidth>
+            </wp14:sizeRelH>
+            <wp14:sizeRelV relativeFrom="page">
+              <wp14:pctHeight>0</wp14:pctHeight>
+            </wp14:sizeRelV>
+          </wp:anchor>
+        </w:drawing>
+      </w:r>
+      <w:r>
+        <w:rPr>
+          <w:noProof/>
+        </w:rPr>
+        <mc:AlternateContent>
+          <mc:Choice Requires="wps">
+            <w:drawing>
+              <wp:anchor distT="0" distB="0" distL="114300" distR="114300" simplePos="0" relativeHeight="251658245" behindDoc="0" locked="0" layoutInCell="1" allowOverlap="1" wp14:anchorId="03EDD3C0" wp14:editId="75E1199F">
+                <wp:simplePos x="0" y="0"/>
+                <wp:positionH relativeFrom="column">
+                  <wp:posOffset>18415</wp:posOffset>
+                </wp:positionH>
+                <wp:positionV relativeFrom="paragraph">
+                  <wp:posOffset>1452880</wp:posOffset>
+                </wp:positionV>
+                <wp:extent cx="2450465" cy="635"/>
+                <wp:effectExtent l="0" t="0" r="0" b="0"/>
+                <wp:wrapSquare wrapText="bothSides"/>
+                <wp:docPr id="1697513158" name="Cuadro de texto 1"/>
+                <wp:cNvGraphicFramePr/>
+                <a:graphic xmlns:a="http://schemas.openxmlformats.org/drawingml/2006/main">
+                  <a:graphicData uri="http://schemas.microsoft.com/office/word/2010/wordprocessingShape">
+                    <wps:wsp>
+                      <wps:cNvSpPr txBox="1"/>
+                      <wps:spPr>
+                        <a:xfrm>
+                          <a:off x="0" y="0"/>
+                          <a:ext cx="2450465" cy="635"/>
+                        </a:xfrm>
+                        <a:prstGeom prst="rect">
+                          <a:avLst/>
+                        </a:prstGeom>
+                        <a:solidFill>
+                          <a:prstClr val="white"/>
+                        </a:solidFill>
+                        <a:ln>
+                          <a:noFill/>
+                        </a:ln>
+                      </wps:spPr>
+                      <wps:txbx>
+                        <w:txbxContent>
+                          <w:p>
+                            <w:pPr>
+                              <w:pStyle w:val="Descripcin"/>
+                              <w:jc w:val="center"/>
+                              <w:rPr>
+                                <w:noProof/>
+                                <w:sz w:val="22"/>
+                                <w:szCs w:val="22"/>
+                              </w:rPr>
+                            </w:pPr>
+                            <w:r>
+                              <w:t xml:space="preserve">Ilustración </w:t>
+                            </w:r>
+                            <w:fldSimple w:instr=" SEQ Ilustración \* ARABIC ">
+                              <w:r>
+                                <w:rPr>
+                                  <w:noProof/>
+                                </w:rPr>
+                                <w:t>23</w:t>
+                              </w:r>
+                            </w:fldSimple>
+                            <w:r>
+                              <w:t>. Pantalla Sujeto</w:t>
+                            </w:r>
+                          </w:p>
+                        </w:txbxContent>
+                      </wps:txbx>
+                      <wps:bodyPr rot="0" spcFirstLastPara="0" vertOverflow="overflow" horzOverflow="overflow" vert="horz" wrap="square" lIns="0" tIns="0" rIns="0" bIns="0" numCol="1" spcCol="0" rtlCol="0" fromWordArt="0" anchor="t" anchorCtr="0" forceAA="0" compatLnSpc="1">
+                        <a:prstTxWarp prst="textNoShape">
+                          <a:avLst/>
+                        </a:prstTxWarp>
+                        <a:spAutoFit/>
+                      </wps:bodyPr>
+                    </wps:wsp>
+                  </a:graphicData>
+                </a:graphic>
+              </wp:anchor>
+            </w:drawing>
+          </mc:Choice>
+          <mc:Fallback>
+            <w:pict>
+              <v:shape w14:anchorId="03EDD3C0" id="_x0000_s1030" type="#_x0000_t202" style="position:absolute;left:0;text-align:left;margin-left:1.45pt;margin-top:114.4pt;width:192.95pt;height:.05pt;z-index:251658245;visibility:visible;mso-wrap-style:square;mso-wrap-distance-left:9pt;mso-wrap-distance-top:0;mso-wrap-distance-right:9pt;mso-wrap-distance-bottom:0;mso-position-horizontal:absolute;mso-position-horizontal-relative:text;mso-position-vertical:absolute;mso-position-vertical-relative:text;v-text-anchor:top" o:gfxdata="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" stroked="f">
+                <v:textbox style="mso-fit-shape-to-text:t" inset="0,0,0,0">
+                  <w:txbxContent>
+                    <w:p>
+                      <w:pPr>
+                        <w:pStyle w:val="Descripcin"/>
+                        <w:jc w:val="center"/>
+                        <w:rPr>
+                          <w:noProof/>
+                          <w:sz w:val="22"/>
+                          <w:szCs w:val="22"/>
+                        </w:rPr>
+                      </w:pPr>
+                      <w:r>
+                        <w:t xml:space="preserve">Ilustración </w:t>
+                      </w:r>
+                      <w:fldSimple w:instr=" SEQ Ilustración \* ARABIC ">
+                        <w:r>
+                          <w:rPr>
+                            <w:noProof/>
+                          </w:rPr>
+                          <w:t>23</w:t>
+                        </w:r>
+                      </w:fldSimple>
+                      <w:r>
+                        <w:t>. Pantalla Sujeto</w:t>
+                      </w:r>
+                    </w:p>
+                  </w:txbxContent>
+                </v:textbox>
+                <w10:wrap type="square"/>
+              </v:shape>
+            </w:pict>
+          </mc:Fallback>
+        </mc:AlternateContent>
+      </w:r>
+      <w:r>
+        <w:rPr>
+          <w:noProof/>
+        </w:rPr>
+        <w:drawing>
+          <wp:anchor distT="0" distB="0" distL="114300" distR="114300" simplePos="0" relativeHeight="251656197" behindDoc="0" locked="0" layoutInCell="1" allowOverlap="1" wp14:anchorId="26FE2722" wp14:editId="6E8A9356">
+            <wp:simplePos x="0" y="0"/>
+            <wp:positionH relativeFrom="column">
+              <wp:posOffset>18415</wp:posOffset>
+            </wp:positionH>
+            <wp:positionV relativeFrom="paragraph">
+              <wp:posOffset>14605</wp:posOffset>
+            </wp:positionV>
+            <wp:extent cx="2450465" cy="1381125"/>
+            <wp:effectExtent l="19050" t="19050" r="26035" b="28575"/>
+            <wp:wrapSquare wrapText="bothSides"/>
+            <wp:docPr id="1705615765" name="Imagen 4" descr="Gráfico, Gráfico de cajas y bigotes&#10;&#10;Descripción generada automáticamente"/>
+            <wp:cNvGraphicFramePr>
+              <a:graphicFrameLocks xmlns:a="http://schemas.openxmlformats.org/drawingml/2006/main" noChangeAspect="1"/>
+            </wp:cNvGraphicFramePr>
+            <a:graphic xmlns:a="http://schemas.openxmlformats.org/drawingml/2006/main">
+              <a:graphicData uri="http://schemas.openxmlformats.org/drawingml/2006/picture">
+                <pic:pic xmlns:pic="http://schemas.openxmlformats.org/drawingml/2006/picture">
+                  <pic:nvPicPr>
+                    <pic:cNvPr id="1705615765" name="Imagen 4" descr="Gráfico, Gráfico de cajas y bigotes&#10;&#10;Descripción generada automáticamente"/>
+                    <pic:cNvPicPr/>
+                  </pic:nvPicPr>
+                  <pic:blipFill>
+                    <a:blip r:embed="rId35" cstate="print">
+                      <a:extLst>
+                        <a:ext uri="{28A0092B-C50C-407E-A947-70E740481C1C}">
+                          <a14:useLocalDpi xmlns:a14="http://schemas.microsoft.com/office/drawing/2010/main" val="0"/>
+                        </a:ext>
+                      </a:extLst>
+                    </a:blip>
+                    <a:stretch>
+                      <a:fillRect/>
+                    </a:stretch>
+                  </pic:blipFill>
+                  <pic:spPr>
+                    <a:xfrm>
+                      <a:off x="0" y="0"/>
+                      <a:ext cx="2450465" cy="1381125"/>
+                    </a:xfrm>
+                    <a:prstGeom prst="rect">
+                      <a:avLst/>
+                    </a:prstGeom>
+                    <a:ln>
+                      <a:solidFill>
+                        <a:schemeClr val="accent1"/>
+                      </a:solidFill>
+                    </a:ln>
+                  </pic:spPr>
+                </pic:pic>
+              </a:graphicData>
+            </a:graphic>
+          </wp:anchor>
+        </w:drawing>
+      </w:r>
+    </w:p>
+    <w:p>
+      <w:pPr>
+        <w:keepNext/>
+        <w:jc w:val="both"/>
+      </w:pPr>
+      <w:r>
+        <w:drawing>
+          <wp:inline distT="0" distB="0" distL="0" distR="0" wp14:anchorId="6BF7C7AE" wp14:editId="2F1CFC97">
+            <wp:extent cx="5399259" cy="2319331"/>
+            <wp:effectExtent l="19050" t="19050" r="11430" b="24130"/>
+            <wp:docPr id="286333439" name="Imagen 1" descr="Texto&#10;&#10;Descripción generada automáticamente"/>
+            <wp:cNvGraphicFramePr>
+              <a:graphicFrameLocks xmlns:a="http://schemas.openxmlformats.org/drawingml/2006/main" noChangeAspect="1"/>
+            </wp:cNvGraphicFramePr>
+            <a:graphic xmlns:a="http://schemas.openxmlformats.org/drawingml/2006/main">
+              <a:graphicData uri="http://schemas.openxmlformats.org/drawingml/2006/picture">
+                <pic:pic xmlns:pic="http://schemas.openxmlformats.org/drawingml/2006/picture">
+                  <pic:nvPicPr>
+                    <pic:cNvPr id="286333439" name="Imagen 1" descr="Texto&#10;&#10;Descripción generada automáticamente"/>
+                    <pic:cNvPicPr/>
+                  </pic:nvPicPr>
+                  <pic:blipFill rotWithShape="1">
+                    <a:blip r:embed="rId36"/>
+                    <a:srcRect t="54446"/>
+                    <a:stretch/>
+                  </pic:blipFill>
+                  <pic:spPr bwMode="auto">
+                    <a:xfrm>
+                      <a:off x="0" y="0"/>
+                      <a:ext cx="5400040" cy="2319667"/>
+                    </a:xfrm>
+                    <a:prstGeom prst="rect">
+                      <a:avLst/>
+                    </a:prstGeom>
+                    <a:ln>
+                      <a:solidFill>
+                        <a:schemeClr val="accent1"/>
+                      </a:solidFill>
+                    </a:ln>
+                    <a:extLst>
+                      <a:ext uri="{53640926-AAD7-44D8-BBD7-CCE9431645EC}">
+                        <a14:shadowObscured xmlns:a14="http://schemas.microsoft.com/office/drawing/2010/main"/>
+                      </a:ext>
+                    </a:extLst>
+                  </pic:spPr>
+                </pic:pic>
+              </a:graphicData>
+            </a:graphic>
+          </wp:inline>
+        </w:drawing>
+      </w:r>
+    </w:p>
+    <w:p>
+      <w:pPr>
+        <w:pStyle w:val="Descripcin"/>
+        <w:jc w:val="center"/>
+      </w:pPr>
+      <w:r>
+        <w:t xml:space="preserve">Ilustración </w:t>
+      </w:r>
+      <w:fldSimple w:instr=" SEQ Ilustración \* ARABIC ">
+        <w:r>
+          <w:rPr>
+            <w:noProof/>
+          </w:rPr>
+          <w:t>24</w:t>
+        </w:r>
+      </w:fldSimple>
+      <w:r>
+        <w:t>. Terminal de Python en prueba de detección.</w:t>
+      </w:r>
+    </w:p>
+    <w:p>
+      <w:pPr>
+        <w:jc w:val="both"/>
+      </w:pPr>
+    </w:p>
+    <w:p>
+      <w:pPr>
+        <w:jc w:val="both"/>
+        <w:rPr>
           <w:u w:val="single"/>
         </w:rPr>
       </w:pPr>
@@ -10862,32 +11824,925 @@
       <w:pPr>
         <w:jc w:val="both"/>
         <w:rPr>
-          <w:u w:val="single"/>
-        </w:rPr>
-      </w:pPr>
+          <w:rFonts w:eastAsiaTheme="majorEastAsia" w:cstheme="majorBidi"/>
+          <w:color w:val="595959" w:themeColor="text1" w:themeTint="A6"/>
+          <w:spacing w:val="15"/>
+          <w:sz w:val="28"/>
+          <w:szCs w:val="28"/>
+        </w:rPr>
+      </w:pPr>
+      <w:r>
+        <w:rPr>
+          <w:rFonts w:eastAsiaTheme="majorEastAsia" w:cstheme="majorBidi"/>
+          <w:color w:val="595959" w:themeColor="text1" w:themeTint="A6"/>
+          <w:spacing w:val="15"/>
+          <w:sz w:val="28"/>
+          <w:szCs w:val="28"/>
+        </w:rPr>
+        <w:lastRenderedPageBreak/>
+        <w:t>Análisis de Respuesta con Eyetracker</w:t>
+      </w:r>
     </w:p>
     <w:p>
       <w:pPr>
         <w:jc w:val="both"/>
-        <w:rPr>
-          <w:u w:val="single"/>
-        </w:rPr>
-      </w:pPr>
+      </w:pPr>
+      <w:r>
+        <w:t>La prueba de detección de estímulos utilizando el Eyetracker presenta, a diferencia de la prueba con la implementación del botón, dos etapas de análisis para determinar la respuesta a la percepción de cada estímulo.</w:t>
+      </w:r>
     </w:p>
     <w:p>
       <w:pPr>
         <w:jc w:val="both"/>
-        <w:rPr>
-          <w:u w:val="single"/>
-        </w:rPr>
+      </w:pPr>
+      <w:r>
+        <w:t>El objetivo de esta prueba es evaluar si los estímulos presentados a una distancia específica de una cruz de fijación fueron percibidos o no por el sujeto. Para lograrlo, es crucial verificar que el sujeto comience la prueba dirigiendo su mirada hacia la cruz de fijación. Si no se cumpliera esta condición inicial, el sujeto podría estar mirando cualquier parte de la pantalla al inicio, lo que alteraría la distancia entre su mirada y el estímulo posteriormente presentado, afectando así los resultados de la prueba.</w:t>
+      </w:r>
+    </w:p>
+    <w:p>
+      <w:pPr>
+        <w:jc w:val="both"/>
+      </w:pPr>
+      <w:r>
+        <w:t>Considerando esta condición inicial, los datos registrados por el Eyetracker también se emplean para validar la prueba. Si el código determina, mediante la lectura de los datos del Eyetracker, que el sujeto ha posicionado correctamente su mirada en la cruz de fijación al inicio, la prueba se considera válida. En caso contrario, la prueba se clasifica como "No Válida" y no se evalúa la detección del estímulo.</w:t>
+      </w:r>
+    </w:p>
+    <w:p>
+      <w:pPr>
+        <w:jc w:val="both"/>
+      </w:pPr>
+      <w:r>
+        <w:t>Si la prueba es considerada válida, el código analiza si el sujeto percibió el estímulo basado en la posición de su mirada una vez que el estímulo ha sido presentado, comparándola con la posición exacta del estímulo y tomando en cuenta un rango de error previamente establecido.</w:t>
+      </w:r>
+    </w:p>
+    <w:p>
+      <w:pPr>
+        <w:jc w:val="both"/>
+      </w:pPr>
+      <w:r>
+        <w:rPr>
+          <w:noProof/>
+        </w:rPr>
+        <mc:AlternateContent>
+          <mc:Choice Requires="wpg">
+            <w:drawing>
+              <wp:anchor distT="0" distB="0" distL="114300" distR="114300" simplePos="0" relativeHeight="251669509" behindDoc="0" locked="0" layoutInCell="1" allowOverlap="1" wp14:anchorId="0D4C6494" wp14:editId="35FBCF2C">
+                <wp:simplePos x="0" y="0"/>
+                <wp:positionH relativeFrom="column">
+                  <wp:posOffset>630151</wp:posOffset>
+                </wp:positionH>
+                <wp:positionV relativeFrom="paragraph">
+                  <wp:posOffset>288290</wp:posOffset>
+                </wp:positionV>
+                <wp:extent cx="3996055" cy="3432175"/>
+                <wp:effectExtent l="0" t="0" r="4445" b="0"/>
+                <wp:wrapSquare wrapText="bothSides"/>
+                <wp:docPr id="1905015400" name="Grupo 6"/>
+                <wp:cNvGraphicFramePr/>
+                <a:graphic xmlns:a="http://schemas.openxmlformats.org/drawingml/2006/main">
+                  <a:graphicData uri="http://schemas.microsoft.com/office/word/2010/wordprocessingGroup">
+                    <wpg:wgp>
+                      <wpg:cNvGrpSpPr/>
+                      <wpg:grpSpPr>
+                        <a:xfrm>
+                          <a:off x="0" y="0"/>
+                          <a:ext cx="3996055" cy="3432175"/>
+                          <a:chOff x="0" y="0"/>
+                          <a:chExt cx="3996055" cy="3432175"/>
+                        </a:xfrm>
+                      </wpg:grpSpPr>
+                      <pic:pic xmlns:pic="http://schemas.openxmlformats.org/drawingml/2006/picture">
+                        <pic:nvPicPr>
+                          <pic:cNvPr id="69832986" name="Imagen 838491662" descr="Gráfico&#10;&#10;Descripción generada automáticamente">
+                            <a:extLst>
+                              <a:ext uri="{FF2B5EF4-FFF2-40B4-BE49-F238E27FC236}">
+                                <a16:creationId xmlns:a16="http://schemas.microsoft.com/office/drawing/2014/main" id="{781F5723-B31F-6326-76A6-133D5CBE39DD}"/>
+                              </a:ext>
+                            </a:extLst>
+                          </pic:cNvPr>
+                          <pic:cNvPicPr>
+                            <a:picLocks noChangeAspect="1"/>
+                          </pic:cNvPicPr>
+                        </pic:nvPicPr>
+                        <pic:blipFill>
+                          <a:blip r:embed="rId37"/>
+                          <a:stretch>
+                            <a:fillRect/>
+                          </a:stretch>
+                        </pic:blipFill>
+                        <pic:spPr>
+                          <a:xfrm>
+                            <a:off x="0" y="0"/>
+                            <a:ext cx="3996055" cy="3432175"/>
+                          </a:xfrm>
+                          <a:prstGeom prst="rect">
+                            <a:avLst/>
+                          </a:prstGeom>
+                        </pic:spPr>
+                      </pic:pic>
+                      <wpg:grpSp>
+                        <wpg:cNvPr id="1651187056" name="Google Shape;4521;p52">
+                          <a:extLst>
+                            <a:ext uri="{FF2B5EF4-FFF2-40B4-BE49-F238E27FC236}">
+                              <a16:creationId xmlns:a16="http://schemas.microsoft.com/office/drawing/2014/main" id="{E04F4E47-D08D-4B56-381A-0AD9F10F2E44}"/>
+                            </a:ext>
+                          </a:extLst>
+                        </wpg:cNvPr>
+                        <wpg:cNvGrpSpPr/>
+                        <wpg:grpSpPr>
+                          <a:xfrm>
+                            <a:off x="525294" y="1819072"/>
+                            <a:ext cx="356023" cy="218342"/>
+                            <a:chOff x="529225" y="1927615"/>
+                            <a:chExt cx="297750" cy="193000"/>
+                          </a:xfrm>
+                        </wpg:grpSpPr>
+                        <wps:wsp>
+                          <wps:cNvPr id="1121350871" name="Google Shape;4522;p52">
+                            <a:extLst>
+                              <a:ext uri="{FF2B5EF4-FFF2-40B4-BE49-F238E27FC236}">
+                                <a16:creationId xmlns:a16="http://schemas.microsoft.com/office/drawing/2014/main" id="{46C05F88-5AA0-ED3A-09B1-577F14893FB5}"/>
+                              </a:ext>
+                            </a:extLst>
+                          </wps:cNvPr>
+                          <wps:cNvSpPr/>
+                          <wps:spPr>
+                            <a:xfrm>
+                              <a:off x="651325" y="1998490"/>
+                              <a:ext cx="35450" cy="35475"/>
+                            </a:xfrm>
+                            <a:custGeom>
+                              <a:avLst/>
+                              <a:gdLst/>
+                              <a:ahLst/>
+                              <a:cxnLst/>
+                              <a:rect l="l" t="t" r="r" b="b"/>
+                              <a:pathLst>
+                                <a:path w="1418" h="1419" extrusionOk="0">
+                                  <a:moveTo>
+                                    <a:pt x="725" y="1"/>
+                                  </a:moveTo>
+                                  <a:cubicBezTo>
+                                    <a:pt x="315" y="1"/>
+                                    <a:pt x="0" y="316"/>
+                                    <a:pt x="0" y="694"/>
+                                  </a:cubicBezTo>
+                                  <a:cubicBezTo>
+                                    <a:pt x="0" y="1103"/>
+                                    <a:pt x="315" y="1419"/>
+                                    <a:pt x="725" y="1419"/>
+                                  </a:cubicBezTo>
+                                  <a:cubicBezTo>
+                                    <a:pt x="1103" y="1419"/>
+                                    <a:pt x="1418" y="1103"/>
+                                    <a:pt x="1418" y="694"/>
+                                  </a:cubicBezTo>
+                                  <a:cubicBezTo>
+                                    <a:pt x="1418" y="316"/>
+                                    <a:pt x="1103" y="1"/>
+                                    <a:pt x="725" y="1"/>
+                                  </a:cubicBezTo>
+                                  <a:close/>
+                                </a:path>
+                              </a:pathLst>
+                            </a:custGeom>
+                            <a:solidFill>
+                              <a:schemeClr val="dk2"/>
+                            </a:solidFill>
+                            <a:ln>
+                              <a:noFill/>
+                            </a:ln>
+                          </wps:spPr>
+                          <wps:bodyPr spcFirstLastPara="1" wrap="square" lIns="91425" tIns="91425" rIns="91425" bIns="91425" anchor="ctr" anchorCtr="0">
+                            <a:noAutofit/>
+                          </wps:bodyPr>
+                        </wps:wsp>
+                        <wps:wsp>
+                          <wps:cNvPr id="2036425770" name="Google Shape;4523;p52">
+                            <a:extLst>
+                              <a:ext uri="{FF2B5EF4-FFF2-40B4-BE49-F238E27FC236}">
+                                <a16:creationId xmlns:a16="http://schemas.microsoft.com/office/drawing/2014/main" id="{59A91234-E4C9-3A6A-2A09-A4FDE05C8D36}"/>
+                              </a:ext>
+                            </a:extLst>
+                          </wps:cNvPr>
+                          <wps:cNvSpPr/>
+                          <wps:spPr>
+                            <a:xfrm>
+                              <a:off x="529225" y="1927615"/>
+                              <a:ext cx="297750" cy="193000"/>
+                            </a:xfrm>
+                            <a:custGeom>
+                              <a:avLst/>
+                              <a:gdLst/>
+                              <a:ahLst/>
+                              <a:cxnLst/>
+                              <a:rect l="l" t="t" r="r" b="b"/>
+                              <a:pathLst>
+                                <a:path w="11910" h="7720" extrusionOk="0">
+                                  <a:moveTo>
+                                    <a:pt x="5955" y="756"/>
+                                  </a:moveTo>
+                                  <a:cubicBezTo>
+                                    <a:pt x="7405" y="756"/>
+                                    <a:pt x="8791" y="1670"/>
+                                    <a:pt x="9673" y="2426"/>
+                                  </a:cubicBezTo>
+                                  <a:cubicBezTo>
+                                    <a:pt x="10335" y="3025"/>
+                                    <a:pt x="10839" y="3592"/>
+                                    <a:pt x="11091" y="3938"/>
+                                  </a:cubicBezTo>
+                                  <a:cubicBezTo>
+                                    <a:pt x="10524" y="4632"/>
+                                    <a:pt x="8413" y="7026"/>
+                                    <a:pt x="5955" y="7026"/>
+                                  </a:cubicBezTo>
+                                  <a:cubicBezTo>
+                                    <a:pt x="4506" y="7026"/>
+                                    <a:pt x="3120" y="6144"/>
+                                    <a:pt x="2269" y="5388"/>
+                                  </a:cubicBezTo>
+                                  <a:cubicBezTo>
+                                    <a:pt x="1576" y="4789"/>
+                                    <a:pt x="1072" y="4190"/>
+                                    <a:pt x="852" y="3875"/>
+                                  </a:cubicBezTo>
+                                  <a:cubicBezTo>
+                                    <a:pt x="1419" y="3182"/>
+                                    <a:pt x="3529" y="788"/>
+                                    <a:pt x="5955" y="756"/>
+                                  </a:cubicBezTo>
+                                  <a:close/>
+                                  <a:moveTo>
+                                    <a:pt x="5955" y="0"/>
+                                  </a:moveTo>
+                                  <a:cubicBezTo>
+                                    <a:pt x="5199" y="0"/>
+                                    <a:pt x="4412" y="189"/>
+                                    <a:pt x="3624" y="567"/>
+                                  </a:cubicBezTo>
+                                  <a:cubicBezTo>
+                                    <a:pt x="2994" y="882"/>
+                                    <a:pt x="2364" y="1324"/>
+                                    <a:pt x="1797" y="1828"/>
+                                  </a:cubicBezTo>
+                                  <a:cubicBezTo>
+                                    <a:pt x="757" y="2741"/>
+                                    <a:pt x="127" y="3623"/>
+                                    <a:pt x="95" y="3655"/>
+                                  </a:cubicBezTo>
+                                  <a:cubicBezTo>
+                                    <a:pt x="1" y="3781"/>
+                                    <a:pt x="1" y="3938"/>
+                                    <a:pt x="95" y="4033"/>
+                                  </a:cubicBezTo>
+                                  <a:cubicBezTo>
+                                    <a:pt x="127" y="4096"/>
+                                    <a:pt x="757" y="4978"/>
+                                    <a:pt x="1797" y="5860"/>
+                                  </a:cubicBezTo>
+                                  <a:cubicBezTo>
+                                    <a:pt x="2427" y="6396"/>
+                                    <a:pt x="2994" y="6805"/>
+                                    <a:pt x="3624" y="7120"/>
+                                  </a:cubicBezTo>
+                                  <a:cubicBezTo>
+                                    <a:pt x="4412" y="7499"/>
+                                    <a:pt x="5199" y="7719"/>
+                                    <a:pt x="5955" y="7719"/>
+                                  </a:cubicBezTo>
+                                  <a:cubicBezTo>
+                                    <a:pt x="6711" y="7719"/>
+                                    <a:pt x="7499" y="7499"/>
+                                    <a:pt x="8287" y="7120"/>
+                                  </a:cubicBezTo>
+                                  <a:cubicBezTo>
+                                    <a:pt x="8917" y="6805"/>
+                                    <a:pt x="9547" y="6364"/>
+                                    <a:pt x="10145" y="5860"/>
+                                  </a:cubicBezTo>
+                                  <a:cubicBezTo>
+                                    <a:pt x="11154" y="4947"/>
+                                    <a:pt x="11784" y="4096"/>
+                                    <a:pt x="11815" y="4033"/>
+                                  </a:cubicBezTo>
+                                  <a:cubicBezTo>
+                                    <a:pt x="11910" y="3938"/>
+                                    <a:pt x="11910" y="3781"/>
+                                    <a:pt x="11815" y="3655"/>
+                                  </a:cubicBezTo>
+                                  <a:cubicBezTo>
+                                    <a:pt x="11784" y="3623"/>
+                                    <a:pt x="11154" y="2710"/>
+                                    <a:pt x="10145" y="1828"/>
+                                  </a:cubicBezTo>
+                                  <a:cubicBezTo>
+                                    <a:pt x="9515" y="1292"/>
+                                    <a:pt x="8917" y="882"/>
+                                    <a:pt x="8287" y="567"/>
+                                  </a:cubicBezTo>
+                                  <a:cubicBezTo>
+                                    <a:pt x="7499" y="189"/>
+                                    <a:pt x="6711" y="0"/>
+                                    <a:pt x="5955" y="0"/>
+                                  </a:cubicBezTo>
+                                  <a:close/>
+                                </a:path>
+                              </a:pathLst>
+                            </a:custGeom>
+                            <a:solidFill>
+                              <a:schemeClr val="dk2"/>
+                            </a:solidFill>
+                            <a:ln>
+                              <a:noFill/>
+                            </a:ln>
+                          </wps:spPr>
+                          <wps:bodyPr spcFirstLastPara="1" wrap="square" lIns="91425" tIns="91425" rIns="91425" bIns="91425" anchor="ctr" anchorCtr="0">
+                            <a:noAutofit/>
+                          </wps:bodyPr>
+                        </wps:wsp>
+                        <wps:wsp>
+                          <wps:cNvPr id="251258253" name="Google Shape;4524;p52">
+                            <a:extLst>
+                              <a:ext uri="{FF2B5EF4-FFF2-40B4-BE49-F238E27FC236}">
+                                <a16:creationId xmlns:a16="http://schemas.microsoft.com/office/drawing/2014/main" id="{5BFA9342-4655-CA82-FA0F-4ADEC53492BB}"/>
+                              </a:ext>
+                            </a:extLst>
+                          </wps:cNvPr>
+                          <wps:cNvSpPr/>
+                          <wps:spPr>
+                            <a:xfrm>
+                              <a:off x="617450" y="1963840"/>
+                              <a:ext cx="122100" cy="122100"/>
+                            </a:xfrm>
+                            <a:custGeom>
+                              <a:avLst/>
+                              <a:gdLst/>
+                              <a:ahLst/>
+                              <a:cxnLst/>
+                              <a:rect l="l" t="t" r="r" b="b"/>
+                              <a:pathLst>
+                                <a:path w="4884" h="4884" extrusionOk="0">
+                                  <a:moveTo>
+                                    <a:pt x="2426" y="694"/>
+                                  </a:moveTo>
+                                  <a:cubicBezTo>
+                                    <a:pt x="3403" y="694"/>
+                                    <a:pt x="4159" y="1481"/>
+                                    <a:pt x="4159" y="2426"/>
+                                  </a:cubicBezTo>
+                                  <a:cubicBezTo>
+                                    <a:pt x="4159" y="3372"/>
+                                    <a:pt x="3371" y="4159"/>
+                                    <a:pt x="2426" y="4159"/>
+                                  </a:cubicBezTo>
+                                  <a:cubicBezTo>
+                                    <a:pt x="1481" y="4159"/>
+                                    <a:pt x="694" y="3372"/>
+                                    <a:pt x="694" y="2426"/>
+                                  </a:cubicBezTo>
+                                  <a:cubicBezTo>
+                                    <a:pt x="694" y="1481"/>
+                                    <a:pt x="1481" y="694"/>
+                                    <a:pt x="2426" y="694"/>
+                                  </a:cubicBezTo>
+                                  <a:close/>
+                                  <a:moveTo>
+                                    <a:pt x="2426" y="1"/>
+                                  </a:moveTo>
+                                  <a:cubicBezTo>
+                                    <a:pt x="1103" y="1"/>
+                                    <a:pt x="0" y="1103"/>
+                                    <a:pt x="0" y="2426"/>
+                                  </a:cubicBezTo>
+                                  <a:cubicBezTo>
+                                    <a:pt x="0" y="3781"/>
+                                    <a:pt x="1103" y="4884"/>
+                                    <a:pt x="2426" y="4884"/>
+                                  </a:cubicBezTo>
+                                  <a:cubicBezTo>
+                                    <a:pt x="3781" y="4884"/>
+                                    <a:pt x="4884" y="3781"/>
+                                    <a:pt x="4884" y="2426"/>
+                                  </a:cubicBezTo>
+                                  <a:cubicBezTo>
+                                    <a:pt x="4884" y="1103"/>
+                                    <a:pt x="3781" y="1"/>
+                                    <a:pt x="2426" y="1"/>
+                                  </a:cubicBezTo>
+                                  <a:close/>
+                                </a:path>
+                              </a:pathLst>
+                            </a:custGeom>
+                            <a:solidFill>
+                              <a:schemeClr val="dk2"/>
+                            </a:solidFill>
+                            <a:ln>
+                              <a:noFill/>
+                            </a:ln>
+                          </wps:spPr>
+                          <wps:bodyPr spcFirstLastPara="1" wrap="square" lIns="91425" tIns="91425" rIns="91425" bIns="91425" anchor="ctr" anchorCtr="0">
+                            <a:noAutofit/>
+                          </wps:bodyPr>
+                        </wps:wsp>
+                      </wpg:grpSp>
+                      <wpg:grpSp>
+                        <wpg:cNvPr id="14193574" name="Google Shape;4521;p52">
+                          <a:extLst>
+                            <a:ext uri="{FF2B5EF4-FFF2-40B4-BE49-F238E27FC236}">
+                              <a16:creationId xmlns:a16="http://schemas.microsoft.com/office/drawing/2014/main" id="{329F1CF8-52E6-AFD6-9F9C-8825935FF44A}"/>
+                            </a:ext>
+                          </a:extLst>
+                        </wpg:cNvPr>
+                        <wpg:cNvGrpSpPr/>
+                        <wpg:grpSpPr>
+                          <a:xfrm>
+                            <a:off x="2422187" y="632298"/>
+                            <a:ext cx="356023" cy="218342"/>
+                            <a:chOff x="2420371" y="671396"/>
+                            <a:chExt cx="297750" cy="193000"/>
+                          </a:xfrm>
+                        </wpg:grpSpPr>
+                        <wps:wsp>
+                          <wps:cNvPr id="1374274165" name="Google Shape;4522;p52">
+                            <a:extLst>
+                              <a:ext uri="{FF2B5EF4-FFF2-40B4-BE49-F238E27FC236}">
+                                <a16:creationId xmlns:a16="http://schemas.microsoft.com/office/drawing/2014/main" id="{516AEC92-8579-D0E8-ABA9-797351F3ACF0}"/>
+                              </a:ext>
+                            </a:extLst>
+                          </wps:cNvPr>
+                          <wps:cNvSpPr/>
+                          <wps:spPr>
+                            <a:xfrm>
+                              <a:off x="2542471" y="742271"/>
+                              <a:ext cx="35450" cy="35475"/>
+                            </a:xfrm>
+                            <a:custGeom>
+                              <a:avLst/>
+                              <a:gdLst/>
+                              <a:ahLst/>
+                              <a:cxnLst/>
+                              <a:rect l="l" t="t" r="r" b="b"/>
+                              <a:pathLst>
+                                <a:path w="1418" h="1419" extrusionOk="0">
+                                  <a:moveTo>
+                                    <a:pt x="725" y="1"/>
+                                  </a:moveTo>
+                                  <a:cubicBezTo>
+                                    <a:pt x="315" y="1"/>
+                                    <a:pt x="0" y="316"/>
+                                    <a:pt x="0" y="694"/>
+                                  </a:cubicBezTo>
+                                  <a:cubicBezTo>
+                                    <a:pt x="0" y="1103"/>
+                                    <a:pt x="315" y="1419"/>
+                                    <a:pt x="725" y="1419"/>
+                                  </a:cubicBezTo>
+                                  <a:cubicBezTo>
+                                    <a:pt x="1103" y="1419"/>
+                                    <a:pt x="1418" y="1103"/>
+                                    <a:pt x="1418" y="694"/>
+                                  </a:cubicBezTo>
+                                  <a:cubicBezTo>
+                                    <a:pt x="1418" y="316"/>
+                                    <a:pt x="1103" y="1"/>
+                                    <a:pt x="725" y="1"/>
+                                  </a:cubicBezTo>
+                                  <a:close/>
+                                </a:path>
+                              </a:pathLst>
+                            </a:custGeom>
+                            <a:solidFill>
+                              <a:schemeClr val="dk2"/>
+                            </a:solidFill>
+                            <a:ln>
+                              <a:noFill/>
+                            </a:ln>
+                          </wps:spPr>
+                          <wps:bodyPr spcFirstLastPara="1" wrap="square" lIns="91425" tIns="91425" rIns="91425" bIns="91425" anchor="ctr" anchorCtr="0">
+                            <a:noAutofit/>
+                          </wps:bodyPr>
+                        </wps:wsp>
+                        <wps:wsp>
+                          <wps:cNvPr id="362827961" name="Google Shape;4523;p52">
+                            <a:extLst>
+                              <a:ext uri="{FF2B5EF4-FFF2-40B4-BE49-F238E27FC236}">
+                                <a16:creationId xmlns:a16="http://schemas.microsoft.com/office/drawing/2014/main" id="{8889A3DE-1587-392D-1555-321B2ECA2010}"/>
+                              </a:ext>
+                            </a:extLst>
+                          </wps:cNvPr>
+                          <wps:cNvSpPr/>
+                          <wps:spPr>
+                            <a:xfrm>
+                              <a:off x="2420371" y="671396"/>
+                              <a:ext cx="297750" cy="193000"/>
+                            </a:xfrm>
+                            <a:custGeom>
+                              <a:avLst/>
+                              <a:gdLst/>
+                              <a:ahLst/>
+                              <a:cxnLst/>
+                              <a:rect l="l" t="t" r="r" b="b"/>
+                              <a:pathLst>
+                                <a:path w="11910" h="7720" extrusionOk="0">
+                                  <a:moveTo>
+                                    <a:pt x="5955" y="756"/>
+                                  </a:moveTo>
+                                  <a:cubicBezTo>
+                                    <a:pt x="7405" y="756"/>
+                                    <a:pt x="8791" y="1670"/>
+                                    <a:pt x="9673" y="2426"/>
+                                  </a:cubicBezTo>
+                                  <a:cubicBezTo>
+                                    <a:pt x="10335" y="3025"/>
+                                    <a:pt x="10839" y="3592"/>
+                                    <a:pt x="11091" y="3938"/>
+                                  </a:cubicBezTo>
+                                  <a:cubicBezTo>
+                                    <a:pt x="10524" y="4632"/>
+                                    <a:pt x="8413" y="7026"/>
+                                    <a:pt x="5955" y="7026"/>
+                                  </a:cubicBezTo>
+                                  <a:cubicBezTo>
+                                    <a:pt x="4506" y="7026"/>
+                                    <a:pt x="3120" y="6144"/>
+                                    <a:pt x="2269" y="5388"/>
+                                  </a:cubicBezTo>
+                                  <a:cubicBezTo>
+                                    <a:pt x="1576" y="4789"/>
+                                    <a:pt x="1072" y="4190"/>
+                                    <a:pt x="852" y="3875"/>
+                                  </a:cubicBezTo>
+                                  <a:cubicBezTo>
+                                    <a:pt x="1419" y="3182"/>
+                                    <a:pt x="3529" y="788"/>
+                                    <a:pt x="5955" y="756"/>
+                                  </a:cubicBezTo>
+                                  <a:close/>
+                                  <a:moveTo>
+                                    <a:pt x="5955" y="0"/>
+                                  </a:moveTo>
+                                  <a:cubicBezTo>
+                                    <a:pt x="5199" y="0"/>
+                                    <a:pt x="4412" y="189"/>
+                                    <a:pt x="3624" y="567"/>
+                                  </a:cubicBezTo>
+                                  <a:cubicBezTo>
+                                    <a:pt x="2994" y="882"/>
+                                    <a:pt x="2364" y="1324"/>
+                                    <a:pt x="1797" y="1828"/>
+                                  </a:cubicBezTo>
+                                  <a:cubicBezTo>
+                                    <a:pt x="757" y="2741"/>
+                                    <a:pt x="127" y="3623"/>
+                                    <a:pt x="95" y="3655"/>
+                                  </a:cubicBezTo>
+                                  <a:cubicBezTo>
+                                    <a:pt x="1" y="3781"/>
+                                    <a:pt x="1" y="3938"/>
+                                    <a:pt x="95" y="4033"/>
+                                  </a:cubicBezTo>
+                                  <a:cubicBezTo>
+                                    <a:pt x="127" y="4096"/>
+                                    <a:pt x="757" y="4978"/>
+                                    <a:pt x="1797" y="5860"/>
+                                  </a:cubicBezTo>
+                                  <a:cubicBezTo>
+                                    <a:pt x="2427" y="6396"/>
+                                    <a:pt x="2994" y="6805"/>
+                                    <a:pt x="3624" y="7120"/>
+                                  </a:cubicBezTo>
+                                  <a:cubicBezTo>
+                                    <a:pt x="4412" y="7499"/>
+                                    <a:pt x="5199" y="7719"/>
+                                    <a:pt x="5955" y="7719"/>
+                                  </a:cubicBezTo>
+                                  <a:cubicBezTo>
+                                    <a:pt x="6711" y="7719"/>
+                                    <a:pt x="7499" y="7499"/>
+                                    <a:pt x="8287" y="7120"/>
+                                  </a:cubicBezTo>
+                                  <a:cubicBezTo>
+                                    <a:pt x="8917" y="6805"/>
+                                    <a:pt x="9547" y="6364"/>
+                                    <a:pt x="10145" y="5860"/>
+                                  </a:cubicBezTo>
+                                  <a:cubicBezTo>
+                                    <a:pt x="11154" y="4947"/>
+                                    <a:pt x="11784" y="4096"/>
+                                    <a:pt x="11815" y="4033"/>
+                                  </a:cubicBezTo>
+                                  <a:cubicBezTo>
+                                    <a:pt x="11910" y="3938"/>
+                                    <a:pt x="11910" y="3781"/>
+                                    <a:pt x="11815" y="3655"/>
+                                  </a:cubicBezTo>
+                                  <a:cubicBezTo>
+                                    <a:pt x="11784" y="3623"/>
+                                    <a:pt x="11154" y="2710"/>
+                                    <a:pt x="10145" y="1828"/>
+                                  </a:cubicBezTo>
+                                  <a:cubicBezTo>
+                                    <a:pt x="9515" y="1292"/>
+                                    <a:pt x="8917" y="882"/>
+                                    <a:pt x="8287" y="567"/>
+                                  </a:cubicBezTo>
+                                  <a:cubicBezTo>
+                                    <a:pt x="7499" y="189"/>
+                                    <a:pt x="6711" y="0"/>
+                                    <a:pt x="5955" y="0"/>
+                                  </a:cubicBezTo>
+                                  <a:close/>
+                                </a:path>
+                              </a:pathLst>
+                            </a:custGeom>
+                            <a:solidFill>
+                              <a:schemeClr val="dk2"/>
+                            </a:solidFill>
+                            <a:ln>
+                              <a:noFill/>
+                            </a:ln>
+                          </wps:spPr>
+                          <wps:bodyPr spcFirstLastPara="1" wrap="square" lIns="91425" tIns="91425" rIns="91425" bIns="91425" anchor="ctr" anchorCtr="0">
+                            <a:noAutofit/>
+                          </wps:bodyPr>
+                        </wps:wsp>
+                        <wps:wsp>
+                          <wps:cNvPr id="1370165040" name="Google Shape;4524;p52">
+                            <a:extLst>
+                              <a:ext uri="{FF2B5EF4-FFF2-40B4-BE49-F238E27FC236}">
+                                <a16:creationId xmlns:a16="http://schemas.microsoft.com/office/drawing/2014/main" id="{8D6EB34F-FEFB-2D48-B6A0-C56A1A2B5356}"/>
+                              </a:ext>
+                            </a:extLst>
+                          </wps:cNvPr>
+                          <wps:cNvSpPr/>
+                          <wps:spPr>
+                            <a:xfrm>
+                              <a:off x="2508596" y="707621"/>
+                              <a:ext cx="122100" cy="122100"/>
+                            </a:xfrm>
+                            <a:custGeom>
+                              <a:avLst/>
+                              <a:gdLst/>
+                              <a:ahLst/>
+                              <a:cxnLst/>
+                              <a:rect l="l" t="t" r="r" b="b"/>
+                              <a:pathLst>
+                                <a:path w="4884" h="4884" extrusionOk="0">
+                                  <a:moveTo>
+                                    <a:pt x="2426" y="694"/>
+                                  </a:moveTo>
+                                  <a:cubicBezTo>
+                                    <a:pt x="3403" y="694"/>
+                                    <a:pt x="4159" y="1481"/>
+                                    <a:pt x="4159" y="2426"/>
+                                  </a:cubicBezTo>
+                                  <a:cubicBezTo>
+                                    <a:pt x="4159" y="3372"/>
+                                    <a:pt x="3371" y="4159"/>
+                                    <a:pt x="2426" y="4159"/>
+                                  </a:cubicBezTo>
+                                  <a:cubicBezTo>
+                                    <a:pt x="1481" y="4159"/>
+                                    <a:pt x="694" y="3372"/>
+                                    <a:pt x="694" y="2426"/>
+                                  </a:cubicBezTo>
+                                  <a:cubicBezTo>
+                                    <a:pt x="694" y="1481"/>
+                                    <a:pt x="1481" y="694"/>
+                                    <a:pt x="2426" y="694"/>
+                                  </a:cubicBezTo>
+                                  <a:close/>
+                                  <a:moveTo>
+                                    <a:pt x="2426" y="1"/>
+                                  </a:moveTo>
+                                  <a:cubicBezTo>
+                                    <a:pt x="1103" y="1"/>
+                                    <a:pt x="0" y="1103"/>
+                                    <a:pt x="0" y="2426"/>
+                                  </a:cubicBezTo>
+                                  <a:cubicBezTo>
+                                    <a:pt x="0" y="3781"/>
+                                    <a:pt x="1103" y="4884"/>
+                                    <a:pt x="2426" y="4884"/>
+                                  </a:cubicBezTo>
+                                  <a:cubicBezTo>
+                                    <a:pt x="3781" y="4884"/>
+                                    <a:pt x="4884" y="3781"/>
+                                    <a:pt x="4884" y="2426"/>
+                                  </a:cubicBezTo>
+                                  <a:cubicBezTo>
+                                    <a:pt x="4884" y="1103"/>
+                                    <a:pt x="3781" y="1"/>
+                                    <a:pt x="2426" y="1"/>
+                                  </a:cubicBezTo>
+                                  <a:close/>
+                                </a:path>
+                              </a:pathLst>
+                            </a:custGeom>
+                            <a:solidFill>
+                              <a:schemeClr val="dk2"/>
+                            </a:solidFill>
+                            <a:ln>
+                              <a:noFill/>
+                            </a:ln>
+                          </wps:spPr>
+                          <wps:bodyPr spcFirstLastPara="1" wrap="square" lIns="91425" tIns="91425" rIns="91425" bIns="91425" anchor="ctr" anchorCtr="0">
+                            <a:noAutofit/>
+                          </wps:bodyPr>
+                        </wps:wsp>
+                      </wpg:grpSp>
+                    </wpg:wgp>
+                  </a:graphicData>
+                </a:graphic>
+              </wp:anchor>
+            </w:drawing>
+          </mc:Choice>
+          <mc:Fallback>
+            <w:pict>
+              <v:group w14:anchorId="18F414CA" id="Grupo 6" o:spid="_x0000_s1026" style="position:absolute;margin-left:49.6pt;margin-top:22.7pt;width:314.65pt;height:270.25pt;z-index:251669509" coordsize="39960,34321" o:gfxdata="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">
+                <v:shape id="Imagen 838491662" o:spid="_x0000_s1027" type="#_x0000_t75" alt="Gráfico&#10;&#10;Descripción generada automáticamente" style="position:absolute;width:39960;height:34321;visibility:visible;mso-wrap-style:square" o:gfxdata="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">
+                  <v:imagedata r:id="rId38" o:title="Gráfico&#10;&#10;Descripción generada automáticamente"/>
+                </v:shape>
+                <v:group id="Google Shape;4521;p52" o:spid="_x0000_s1028" style="position:absolute;left:5252;top:18190;width:3561;height:2184" coordorigin="5292,19276" coordsize="2977,1930" o:gfxdata="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">
+                  <v:shape id="Google Shape;4522;p52" o:spid="_x0000_s1029" style="position:absolute;left:6513;top:19984;width:354;height:355;visibility:visible;mso-wrap-style:square;v-text-anchor:middle" coordsize="1418,1419" o:gfxdata="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" path="m725,1c315,1,,316,,694v,409,315,725,725,725c1103,1419,1418,1103,1418,694,1418,316,1103,1,725,1xe" fillcolor="#0e2841 [3202]" stroked="f">
+                    <v:path arrowok="t" o:extrusionok="f"/>
+                  </v:shape>
+                  <v:shape id="Google Shape;4523;p52" o:spid="_x0000_s1030" style="position:absolute;left:5292;top:19276;width:2977;height:1930;visibility:visible;mso-wrap-style:square;v-text-anchor:middle" coordsize="11910,7720" o:gfxdata="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" path="m5955,756v1450,,2836,914,3718,1670c10335,3025,10839,3592,11091,3938,10524,4632,8413,7026,5955,7026,4506,7026,3120,6144,2269,5388,1576,4789,1072,4190,852,3875,1419,3182,3529,788,5955,756xm5955,c5199,,4412,189,3624,567,2994,882,2364,1324,1797,1828,757,2741,127,3623,95,3655v-94,126,-94,283,,378c127,4096,757,4978,1797,5860v630,536,1197,945,1827,1260c4412,7499,5199,7719,5955,7719v756,,1544,-220,2332,-599c8917,6805,9547,6364,10145,5860v1009,-913,1639,-1764,1670,-1827c11910,3938,11910,3781,11815,3655v-31,-32,-661,-945,-1670,-1827c9515,1292,8917,882,8287,567,7499,189,6711,,5955,xe" fillcolor="#0e2841 [3202]" stroked="f">
+                    <v:path arrowok="t" o:extrusionok="f"/>
+                  </v:shape>
+                  <v:shape id="Google Shape;4524;p52" o:spid="_x0000_s1031" style="position:absolute;left:6174;top:19638;width:1221;height:1221;visibility:visible;mso-wrap-style:square;v-text-anchor:middle" coordsize="4884,4884" o:gfxdata="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" path="m2426,694v977,,1733,787,1733,1732c4159,3372,3371,4159,2426,4159,1481,4159,694,3372,694,2426,694,1481,1481,694,2426,694xm2426,1c1103,1,,1103,,2426,,3781,1103,4884,2426,4884v1355,,2458,-1103,2458,-2458c4884,1103,3781,1,2426,1xe" fillcolor="#0e2841 [3202]" stroked="f">
+                    <v:path arrowok="t" o:extrusionok="f"/>
+                  </v:shape>
+                </v:group>
+                <v:group id="Google Shape;4521;p52" o:spid="_x0000_s1032" style="position:absolute;left:24221;top:6322;width:3561;height:2184" coordorigin="24203,6713" coordsize="2977,1930" o:gfxdata="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">
+                  <v:shape id="Google Shape;4522;p52" o:spid="_x0000_s1033" style="position:absolute;left:25424;top:7422;width:355;height:355;visibility:visible;mso-wrap-style:square;v-text-anchor:middle" coordsize="1418,1419" o:gfxdata="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" path="m725,1c315,1,,316,,694v,409,315,725,725,725c1103,1419,1418,1103,1418,694,1418,316,1103,1,725,1xe" fillcolor="#0e2841 [3202]" stroked="f">
+                    <v:path arrowok="t" o:extrusionok="f"/>
+                  </v:shape>
+                  <v:shape id="Google Shape;4523;p52" o:spid="_x0000_s1034" style="position:absolute;left:24203;top:6713;width:2978;height:1930;visibility:visible;mso-wrap-style:square;v-text-anchor:middle" coordsize="11910,7720" o:gfxdata="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" path="m5955,756v1450,,2836,914,3718,1670c10335,3025,10839,3592,11091,3938,10524,4632,8413,7026,5955,7026,4506,7026,3120,6144,2269,5388,1576,4789,1072,4190,852,3875,1419,3182,3529,788,5955,756xm5955,c5199,,4412,189,3624,567,2994,882,2364,1324,1797,1828,757,2741,127,3623,95,3655v-94,126,-94,283,,378c127,4096,757,4978,1797,5860v630,536,1197,945,1827,1260c4412,7499,5199,7719,5955,7719v756,,1544,-220,2332,-599c8917,6805,9547,6364,10145,5860v1009,-913,1639,-1764,1670,-1827c11910,3938,11910,3781,11815,3655v-31,-32,-661,-945,-1670,-1827c9515,1292,8917,882,8287,567,7499,189,6711,,5955,xe" fillcolor="#0e2841 [3202]" stroked="f">
+                    <v:path arrowok="t" o:extrusionok="f"/>
+                  </v:shape>
+                  <v:shape id="Google Shape;4524;p52" o:spid="_x0000_s1035" style="position:absolute;left:25085;top:7076;width:1221;height:1221;visibility:visible;mso-wrap-style:square;v-text-anchor:middle" coordsize="4884,4884" o:gfxdata="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" path="m2426,694v977,,1733,787,1733,1732c4159,3372,3371,4159,2426,4159,1481,4159,694,3372,694,2426,694,1481,1481,694,2426,694xm2426,1c1103,1,,1103,,2426,,3781,1103,4884,2426,4884v1355,,2458,-1103,2458,-2458c4884,1103,3781,1,2426,1xe" fillcolor="#0e2841 [3202]" stroked="f">
+                    <v:path arrowok="t" o:extrusionok="f"/>
+                  </v:shape>
+                </v:group>
+                <w10:wrap type="square"/>
+              </v:group>
+            </w:pict>
+          </mc:Fallback>
+        </mc:AlternateContent>
+      </w:r>
+    </w:p>
+    <w:p>
+      <w:pPr>
+        <w:jc w:val="both"/>
       </w:pPr>
     </w:p>
     <w:p>
       <w:pPr>
         <w:pStyle w:val="Subttulo"/>
       </w:pPr>
-      <w:r>
-        <w:lastRenderedPageBreak/>
+    </w:p>
+    <w:p/>
+    <w:p/>
+    <w:p/>
+    <w:p/>
+    <w:p/>
+    <w:p/>
+    <w:p/>
+    <w:p/>
+    <w:p/>
+    <w:p/>
+    <w:p>
+      <w:r>
+        <w:rPr>
+          <w:noProof/>
+        </w:rPr>
+        <mc:AlternateContent>
+          <mc:Choice Requires="wps">
+            <w:drawing>
+              <wp:anchor distT="0" distB="0" distL="114300" distR="114300" simplePos="0" relativeHeight="251668485" behindDoc="0" locked="0" layoutInCell="1" allowOverlap="1" wp14:anchorId="712D7680" wp14:editId="56AA4BE7">
+                <wp:simplePos x="0" y="0"/>
+                <wp:positionH relativeFrom="column">
+                  <wp:posOffset>767040</wp:posOffset>
+                </wp:positionH>
+                <wp:positionV relativeFrom="paragraph">
+                  <wp:posOffset>8255</wp:posOffset>
+                </wp:positionV>
+                <wp:extent cx="3996055" cy="635"/>
+                <wp:effectExtent l="0" t="0" r="0" b="0"/>
+                <wp:wrapSquare wrapText="bothSides"/>
+                <wp:docPr id="127598064" name="Cuadro de texto 1"/>
+                <wp:cNvGraphicFramePr/>
+                <a:graphic xmlns:a="http://schemas.openxmlformats.org/drawingml/2006/main">
+                  <a:graphicData uri="http://schemas.microsoft.com/office/word/2010/wordprocessingShape">
+                    <wps:wsp>
+                      <wps:cNvSpPr txBox="1"/>
+                      <wps:spPr>
+                        <a:xfrm>
+                          <a:off x="0" y="0"/>
+                          <a:ext cx="3996055" cy="635"/>
+                        </a:xfrm>
+                        <a:prstGeom prst="rect">
+                          <a:avLst/>
+                        </a:prstGeom>
+                        <a:solidFill>
+                          <a:prstClr val="white"/>
+                        </a:solidFill>
+                        <a:ln>
+                          <a:noFill/>
+                        </a:ln>
+                      </wps:spPr>
+                      <wps:txbx>
+                        <w:txbxContent>
+                          <w:p>
+                            <w:pPr>
+                              <w:pStyle w:val="Descripcin"/>
+                              <w:jc w:val="center"/>
+                              <w:rPr>
+                                <w:noProof/>
+                                <w:sz w:val="22"/>
+                                <w:szCs w:val="22"/>
+                              </w:rPr>
+                            </w:pPr>
+                            <w:r>
+                              <w:t xml:space="preserve">Ilustración </w:t>
+                            </w:r>
+                            <w:fldSimple w:instr=" SEQ Ilustración \* ARABIC ">
+                              <w:r>
+                                <w:rPr>
+                                  <w:noProof/>
+                                </w:rPr>
+                                <w:t>25</w:t>
+                              </w:r>
+                            </w:fldSimple>
+                            <w:r>
+                              <w:t>.</w:t>
+                            </w:r>
+                          </w:p>
+                        </w:txbxContent>
+                      </wps:txbx>
+                      <wps:bodyPr rot="0" spcFirstLastPara="0" vertOverflow="overflow" horzOverflow="overflow" vert="horz" wrap="square" lIns="0" tIns="0" rIns="0" bIns="0" numCol="1" spcCol="0" rtlCol="0" fromWordArt="0" anchor="t" anchorCtr="0" forceAA="0" compatLnSpc="1">
+                        <a:prstTxWarp prst="textNoShape">
+                          <a:avLst/>
+                        </a:prstTxWarp>
+                        <a:spAutoFit/>
+                      </wps:bodyPr>
+                    </wps:wsp>
+                  </a:graphicData>
+                </a:graphic>
+              </wp:anchor>
+            </w:drawing>
+          </mc:Choice>
+          <mc:Fallback>
+            <w:pict>
+              <v:shape w14:anchorId="712D7680" id="_x0000_s1031" type="#_x0000_t202" style="position:absolute;margin-left:60.4pt;margin-top:.65pt;width:314.65pt;height:.05pt;z-index:251668485;visibility:visible;mso-wrap-style:square;mso-wrap-distance-left:9pt;mso-wrap-distance-top:0;mso-wrap-distance-right:9pt;mso-wrap-distance-bottom:0;mso-position-horizontal:absolute;mso-position-horizontal-relative:text;mso-position-vertical:absolute;mso-position-vertical-relative:text;v-text-anchor:top" o:gfxdata="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" stroked="f">
+                <v:textbox style="mso-fit-shape-to-text:t" inset="0,0,0,0">
+                  <w:txbxContent>
+                    <w:p>
+                      <w:pPr>
+                        <w:pStyle w:val="Descripcin"/>
+                        <w:jc w:val="center"/>
+                        <w:rPr>
+                          <w:noProof/>
+                          <w:sz w:val="22"/>
+                          <w:szCs w:val="22"/>
+                        </w:rPr>
+                      </w:pPr>
+                      <w:r>
+                        <w:t xml:space="preserve">Ilustración </w:t>
+                      </w:r>
+                      <w:fldSimple w:instr=" SEQ Ilustración \* ARABIC ">
+                        <w:r>
+                          <w:rPr>
+                            <w:noProof/>
+                          </w:rPr>
+                          <w:t>25</w:t>
+                        </w:r>
+                      </w:fldSimple>
+                      <w:r>
+                        <w:t>.</w:t>
+                      </w:r>
+                    </w:p>
+                  </w:txbxContent>
+                </v:textbox>
+                <w10:wrap type="square"/>
+              </v:shape>
+            </w:pict>
+          </mc:Fallback>
+        </mc:AlternateContent>
+      </w:r>
+    </w:p>
+    <w:p/>
+    <w:p/>
+    <w:p/>
+    <w:p/>
+    <w:p/>
+    <w:p>
+      <w:pPr>
+        <w:pStyle w:val="Subttulo"/>
+      </w:pPr>
+      <w:r>
         <w:t>Determinación de errores</w:t>
       </w:r>
     </w:p>
@@ -10931,7 +12786,7 @@
                     </pic:cNvPicPr>
                   </pic:nvPicPr>
                   <pic:blipFill>
-                    <a:blip r:embed="rId33">
+                    <a:blip r:embed="rId39">
                       <a:extLst>
                         <a:ext uri="{28A0092B-C50C-407E-A947-70E740481C1C}">
                           <a14:useLocalDpi xmlns:a14="http://schemas.microsoft.com/office/drawing/2010/main" val="0"/>
@@ -11030,108 +12885,6 @@
     </w:p>
     <w:p>
       <w:pPr>
-        <w:pStyle w:val="Subttulo"/>
-      </w:pPr>
-      <w:r>
-        <w:lastRenderedPageBreak/>
-        <w:t>Análisis de respuesta</w:t>
-      </w:r>
-      <w:r>
-        <w:t xml:space="preserve"> de prueba con Eyetracker </w:t>
-      </w:r>
-    </w:p>
-    <w:p>
-      <w:pPr>
-        <w:jc w:val="both"/>
-      </w:pPr>
-      <w:r>
-        <w:t>La prueba de detección de estímulos utilizando el Eyetracker presenta, a diferencia de la prueba con la implementación del botón, dos etapas de análisis para determinar la respuesta a la percepción de cada estímulo.</w:t>
-      </w:r>
-    </w:p>
-    <w:p>
-      <w:pPr>
-        <w:jc w:val="both"/>
-      </w:pPr>
-      <w:r>
-        <w:t>El objetivo de esta prueba es evaluar si los estímulos presentados a una distancia específica de una cruz de fijación fueron percibidos o no por el sujeto. Para lograrlo, es crucial verificar que el sujeto comience la prueba dirigiendo su mirada hacia la cruz de fijación. Si no se cumpliera esta condición inicial, el sujeto podría estar mirando cualquier parte de la pantalla al inicio, lo que alteraría la distancia entre su mirada y el estímulo posteriormente presentado, afectando así los resultados de la prueba.</w:t>
-      </w:r>
-    </w:p>
-    <w:p>
-      <w:pPr>
-        <w:jc w:val="both"/>
-      </w:pPr>
-      <w:r>
-        <w:t>Considerando esta condición inicial, los datos registrados por el Eyetracker también se emplean para validar la prueba. Si el código determina, mediante la lectura de los datos del Eyetracker, que el sujeto ha posicionado correctamente su mirada en la cruz de fijación al inicio, la prueba se considera válida. En caso contrario, la prueba se clasifica como "No Válida" y no se evalúa la detección del estímulo.</w:t>
-      </w:r>
-    </w:p>
-    <w:p>
-      <w:pPr>
-        <w:jc w:val="both"/>
-      </w:pPr>
-      <w:r>
-        <w:t>Si la prueba es considerada válida, el código analiza si el sujeto percibió el estímulo basado en la posición de su mirada una vez que el estímulo ha sido presentado, comparándola con la posición exacta del estímulo y tomando en cuenta un rango de error previamente establecido.</w:t>
-      </w:r>
-    </w:p>
-    <w:p>
-      <w:pPr>
-        <w:pStyle w:val="Subttulo"/>
-      </w:pPr>
-      <w:r>
-        <w:t>Interfase de Operario y Sujeto</w:t>
-      </w:r>
-    </w:p>
-    <w:p>
-      <w:pPr>
-        <w:jc w:val="both"/>
-      </w:pPr>
-      <w:r>
-        <w:t xml:space="preserve">La ejecución del código Pruebas.py utiliza ambas pantallas de la computadora. En la pantalla del sujeto, se abre una </w:t>
-      </w:r>
-      <w:r>
-        <w:rPr>
-          <w:highlight w:val="yellow"/>
-        </w:rPr>
-        <w:t>ventana con fondo negro</w:t>
-      </w:r>
-      <w:r>
-        <w:t xml:space="preserve"> donde se muestran los puntos y cruces necesarios para la prueba.</w:t>
-      </w:r>
-    </w:p>
-    <w:p>
-      <w:pPr>
-        <w:jc w:val="both"/>
-      </w:pPr>
-      <w:r>
-        <w:t>En la pantalla del operario, se despliega una interfaz que permite seleccionar entre realizar la prueba con el Eyetracker o con el teclado, y guardar los resultados de la prueba elegida (Ilustración 19). Si se elige trabajar con el Eyetracker, el programa habilita la cámara y muestra la imagen binarizada del ROI con la detección de la pupila</w:t>
-      </w:r>
-      <w:r>
-        <w:t xml:space="preserve"> (Ilustración 6)</w:t>
-      </w:r>
-      <w:r>
-        <w:t xml:space="preserve">, además de una ventana </w:t>
-      </w:r>
-      <w:r>
-        <w:t>blanca</w:t>
-      </w:r>
-      <w:r>
-        <w:t xml:space="preserve"> donde se presentan las cruces y puntos, junto con un punto rojo que indica la posición de la mirada del sujeto durante la prueba.</w:t>
-      </w:r>
-    </w:p>
-    <w:p>
-      <w:pPr>
-        <w:jc w:val="both"/>
-      </w:pPr>
-      <w:r>
-        <w:t>De este modo, el operario puede optar por visualizar tanto la ventana de prueba como la posición de la mirada del sujeto, o simplemente observar los resultados impresos en la terminal para cada estímulo presentado.</w:t>
-      </w:r>
-    </w:p>
-    <w:p>
-      <w:pPr>
-        <w:jc w:val="both"/>
-      </w:pPr>
-    </w:p>
-    <w:p>
-      <w:pPr>
         <w:rPr>
           <w:highlight w:val="yellow"/>
         </w:rPr>
@@ -11170,7 +12923,6 @@
       </w:pPr>
       <w:bookmarkStart w:id="40" w:name="_Toc180675512"/>
       <w:r>
-        <w:lastRenderedPageBreak/>
         <w:t>Resultados</w:t>
       </w:r>
       <w:bookmarkEnd w:id="40"/>
@@ -11275,7 +13027,6 @@
             <w:id w:val="111145805"/>
             <w:bibliography/>
           </w:sdtPr>
-          <w:sdtEndPr/>
           <w:sdtContent>
             <w:p>
               <w:pPr>
@@ -11494,7 +13245,7 @@
               <w:lang w:val="es-ES"/>
             </w:rPr>
           </w:pPr>
-          <w:hyperlink r:id="rId34" w:history="1">
+          <w:hyperlink r:id="rId40" w:history="1">
             <w:r>
               <w:rPr>
                 <w:rStyle w:val="Hipervnculo"/>
@@ -11557,7 +13308,28 @@
             <w:rPr>
               <w:lang w:val="en-US"/>
             </w:rPr>
-            <w:t xml:space="preserve">"A Clinical Comparison of Visual Field Testing With a New Automated Perimeter, the Humphrey Field Analyzer, and the Goldmann Perimeter," Roy W. Beck, M.D., Terry J. Bergstrom, M.D., Paul R. Lichter, M.D. - </w:t>
+            <w:t xml:space="preserve">"A Clinical Comparison of Visual Field Testing </w:t>
+          </w:r>
+          <w:proofErr w:type="gramStart"/>
+          <w:r>
+            <w:rPr>
+              <w:lang w:val="en-US"/>
+            </w:rPr>
+            <w:t>With</w:t>
+          </w:r>
+          <w:proofErr w:type="gramEnd"/>
+          <w:r>
+            <w:rPr>
+              <w:lang w:val="en-US"/>
+            </w:rPr>
+            <w:t xml:space="preserve"> a New Automated Perimeter, the Humphrey Field Analyzer, and the Goldmann Perimeter," Roy W. Beck, M.D., </w:t>
+          </w:r>
+          <w:r>
+            <w:rPr>
+              <w:lang w:val="en-US"/>
+            </w:rPr>
+            <w:lastRenderedPageBreak/>
+            <w:t xml:space="preserve">Terry J. Bergstrom, M.D., Paul R. Lichter, M.D. - </w:t>
           </w:r>
           <w:r>
             <w:rPr>
@@ -11585,7 +13357,7 @@
             </w:rPr>
             <w:t xml:space="preserve"> </w:t>
           </w:r>
-          <w:hyperlink r:id="rId35" w:history="1">
+          <w:hyperlink r:id="rId41" w:history="1">
             <w:r>
               <w:rPr>
                 <w:rStyle w:val="Hipervnculo"/>
@@ -11609,7 +13381,7 @@
           <w:r>
             <w:t xml:space="preserve"> </w:t>
           </w:r>
-          <w:hyperlink r:id="rId36" w:history="1">
+          <w:hyperlink r:id="rId42" w:history="1">
             <w:r>
               <w:rPr>
                 <w:rStyle w:val="Hipervnculo"/>
@@ -11630,19 +13402,63 @@
               <w:lang w:val="es-ES"/>
             </w:rPr>
           </w:pPr>
+          <w:proofErr w:type="spellStart"/>
           <w:r>
             <w:rPr>
               <w:lang w:val="en-US"/>
             </w:rPr>
-            <w:t xml:space="preserve">Dzwiniel P, Gola M, WoÂjcik-Gryciuk A, Waleszczyk WJ (2017) Specvis: Free and open-source software for visual field examination. </w:t>
+            <w:t>Dzwiniel</w:t>
           </w:r>
+          <w:proofErr w:type="spellEnd"/>
+          <w:r>
+            <w:rPr>
+              <w:lang w:val="en-US"/>
+            </w:rPr>
+            <w:t xml:space="preserve"> P, Gola M, </w:t>
+          </w:r>
+          <w:proofErr w:type="spellStart"/>
+          <w:r>
+            <w:rPr>
+              <w:lang w:val="en-US"/>
+            </w:rPr>
+            <w:t>WoÂjcik-Gryciuk</w:t>
+          </w:r>
+          <w:proofErr w:type="spellEnd"/>
+          <w:r>
+            <w:rPr>
+              <w:lang w:val="en-US"/>
+            </w:rPr>
+            <w:t xml:space="preserve"> A, </w:t>
+          </w:r>
+          <w:proofErr w:type="spellStart"/>
+          <w:r>
+            <w:rPr>
+              <w:lang w:val="en-US"/>
+            </w:rPr>
+            <w:t>Waleszczyk</w:t>
+          </w:r>
+          <w:proofErr w:type="spellEnd"/>
+          <w:r>
+            <w:rPr>
+              <w:lang w:val="en-US"/>
+            </w:rPr>
+            <w:t xml:space="preserve"> WJ (2017) Specvis: Free and open-source software for visual field examination. </w:t>
+          </w:r>
+          <w:proofErr w:type="spellStart"/>
           <w:r>
             <w:rPr>
               <w:lang w:val="es-MX"/>
             </w:rPr>
-            <w:t xml:space="preserve">PLoS ONE 12(10): e0186224. </w:t>
+            <w:t>PLoS</w:t>
           </w:r>
-          <w:hyperlink r:id="rId37" w:history="1">
+          <w:proofErr w:type="spellEnd"/>
+          <w:r>
+            <w:rPr>
+              <w:lang w:val="es-MX"/>
+            </w:rPr>
+            <w:t xml:space="preserve"> ONE 12(10): e0186224. </w:t>
+          </w:r>
+          <w:hyperlink r:id="rId43" w:history="1">
             <w:r>
               <w:rPr>
                 <w:rStyle w:val="Hipervnculo"/>
@@ -11663,7 +13479,7 @@
               <w:lang w:val="es-ES"/>
             </w:rPr>
           </w:pPr>
-          <w:hyperlink r:id="rId38" w:history="1">
+          <w:hyperlink r:id="rId44" w:history="1">
             <w:r>
               <w:rPr>
                 <w:rStyle w:val="Hipervnculo"/>
@@ -11697,7 +13513,6 @@
             <w:showingPlcHdr/>
             <w:bibliography/>
           </w:sdtPr>
-          <w:sdtEndPr/>
           <w:sdtContent>
             <w:p>
               <w:pPr>
@@ -14450,7 +16265,6 @@
   <w:style w:type="character" w:default="1" w:styleId="Fuentedeprrafopredeter">
     <w:name w:val="Default Paragraph Font"/>
     <w:uiPriority w:val="1"/>
-    <w:semiHidden/>
     <w:unhideWhenUsed/>
   </w:style>
   <w:style w:type="table" w:default="1" w:styleId="Tablanormal">
